--- a/workSpace/浙江校讯通/培训资料/培训资料.docx
+++ b/workSpace/浙江校讯通/培训资料/培训资料.docx
@@ -1,6 +1,6 @@
 
 <file path=word/document.xml><?xml version="1.0" encoding="utf-8"?>
-<w:document xmlns:wpc="http://schemas.microsoft.com/office/word/2010/wordprocessingCanvas" xmlns:mc="http://schemas.openxmlformats.org/markup-compatibility/2006" xmlns:o="urn:schemas-microsoft-com:office:office" xmlns:r="http://schemas.openxmlformats.org/officeDocument/2006/relationships" xmlns:m="http://schemas.openxmlformats.org/officeDocument/2006/math" xmlns:v="urn:schemas-microsoft-com:vml" xmlns:wp14="http://schemas.microsoft.com/office/word/2010/wordprocessingDrawing" xmlns:wp="http://schemas.openxmlformats.org/drawingml/2006/wordprocessingDrawing" xmlns:w10="urn:schemas-microsoft-com:office:word" xmlns:w="http://schemas.openxmlformats.org/wordprocessingml/2006/main" xmlns:w14="http://schemas.microsoft.com/office/word/2010/wordml" xmlns:wpg="http://schemas.microsoft.com/office/word/2010/wordprocessingGroup" xmlns:wpi="http://schemas.microsoft.com/office/word/2010/wordprocessingInk" xmlns:wne="http://schemas.microsoft.com/office/word/2006/wordml" xmlns:wps="http://schemas.microsoft.com/office/word/2010/wordprocessingShape" mc:Ignorable="w14 wp14">
+<w:document xmlns:ve="http://schemas.openxmlformats.org/markup-compatibility/2006" xmlns:o="urn:schemas-microsoft-com:office:office" xmlns:r="http://schemas.openxmlformats.org/officeDocument/2006/relationships" xmlns:m="http://schemas.openxmlformats.org/officeDocument/2006/math" xmlns:v="urn:schemas-microsoft-com:vml" xmlns:wp="http://schemas.openxmlformats.org/drawingml/2006/wordprocessingDrawing" xmlns:w10="urn:schemas-microsoft-com:office:word" xmlns:w="http://schemas.openxmlformats.org/wordprocessingml/2006/main" xmlns:wne="http://schemas.microsoft.com/office/word/2006/wordml">
   <w:body>
     <w:p>
       <w:pPr>
@@ -10,13 +10,23 @@
           <w:numId w:val="1"/>
         </w:numPr>
         <w:ind w:firstLineChars="0"/>
-      </w:pPr>
-      <w:r>
+        <w:rPr>
+          <w:sz w:val="28"/>
+          <w:szCs w:val="28"/>
+        </w:rPr>
+      </w:pPr>
+      <w:r>
+        <w:rPr>
+          <w:sz w:val="28"/>
+          <w:szCs w:val="28"/>
+        </w:rPr>
         <w:t>M</w:t>
       </w:r>
       <w:r>
         <w:rPr>
           <w:rFonts w:hint="eastAsia"/>
+          <w:sz w:val="28"/>
+          <w:szCs w:val="28"/>
         </w:rPr>
         <w:t>ybatis</w:t>
       </w:r>
@@ -24,9 +34,6 @@
     <w:p>
       <w:pPr>
         <w:ind w:left="420"/>
-        <w:rPr>
-          <w:rFonts w:hint="eastAsia"/>
-        </w:rPr>
       </w:pPr>
     </w:p>
     <w:p>
@@ -55,9 +62,6 @@
     <w:p>
       <w:pPr>
         <w:ind w:leftChars="200" w:left="420" w:firstLineChars="250" w:firstLine="525"/>
-        <w:rPr>
-          <w:rFonts w:hint="eastAsia"/>
-        </w:rPr>
       </w:pPr>
       <w:r>
         <w:rPr>
@@ -122,12 +126,6 @@
       <w:r>
         <w:rPr>
           <w:rFonts w:hint="eastAsia"/>
-        </w:rPr>
-        <w:t xml:space="preserve"> </w:t>
-      </w:r>
-      <w:r>
-        <w:rPr>
-          <w:rFonts w:hint="eastAsia"/>
           <w:color w:val="FF0000"/>
         </w:rPr>
         <w:t>XML</w:t>
@@ -200,25 +198,10 @@
         <w:t>。</w:t>
       </w:r>
     </w:p>
-    <w:p>
-      <w:pPr>
-        <w:rPr>
-          <w:rFonts w:hint="eastAsia"/>
-        </w:rPr>
-      </w:pPr>
-      <w:r>
-        <w:rPr>
-          <w:rFonts w:hint="eastAsia"/>
-        </w:rPr>
-        <w:t xml:space="preserve"> </w:t>
-      </w:r>
-    </w:p>
+    <w:p/>
     <w:p>
       <w:pPr>
         <w:ind w:firstLine="420"/>
-        <w:rPr>
-          <w:rFonts w:hint="eastAsia"/>
-        </w:rPr>
       </w:pPr>
       <w:r>
         <w:rPr>
@@ -230,10 +213,109 @@
     <w:p>
       <w:pPr>
         <w:ind w:firstLine="420"/>
-        <w:rPr>
-          <w:rFonts w:hint="eastAsia"/>
-        </w:rPr>
-      </w:pPr>
+      </w:pPr>
+      <w:r>
+        <w:rPr>
+          <w:rFonts w:hint="eastAsia"/>
+        </w:rPr>
+        <w:t>1</w:t>
+      </w:r>
+      <w:r>
+        <w:rPr>
+          <w:rFonts w:hint="eastAsia"/>
+        </w:rPr>
+        <w:t>、</w:t>
+      </w:r>
+      <w:r>
+        <w:rPr>
+          <w:rFonts w:hint="eastAsia"/>
+        </w:rPr>
+        <w:t>配置灵活</w:t>
+      </w:r>
+      <w:r>
+        <w:rPr>
+          <w:rFonts w:hint="eastAsia"/>
+        </w:rPr>
+        <w:t>，部署简单</w:t>
+      </w:r>
+      <w:r>
+        <w:rPr>
+          <w:rFonts w:hint="eastAsia"/>
+        </w:rPr>
+        <w:t>。</w:t>
+      </w:r>
+    </w:p>
+    <w:p>
+      <w:pPr>
+        <w:ind w:firstLine="420"/>
+      </w:pPr>
+      <w:r>
+        <w:rPr>
+          <w:rFonts w:hint="eastAsia"/>
+        </w:rPr>
+        <w:t>2</w:t>
+      </w:r>
+      <w:r>
+        <w:rPr>
+          <w:rFonts w:hint="eastAsia"/>
+        </w:rPr>
+        <w:t>、</w:t>
+      </w:r>
+      <w:r>
+        <w:rPr>
+          <w:rFonts w:hint="eastAsia"/>
+        </w:rPr>
+        <w:t>SQL</w:t>
+      </w:r>
+      <w:r>
+        <w:rPr>
+          <w:rFonts w:hint="eastAsia"/>
+        </w:rPr>
+        <w:t>语句</w:t>
+      </w:r>
+      <w:r>
+        <w:rPr>
+          <w:rFonts w:hint="eastAsia"/>
+        </w:rPr>
+        <w:t>可以集中</w:t>
+      </w:r>
+      <w:r>
+        <w:rPr>
+          <w:rFonts w:hint="eastAsia"/>
+        </w:rPr>
+        <w:t>管理</w:t>
+      </w:r>
+      <w:r>
+        <w:rPr>
+          <w:rFonts w:hint="eastAsia"/>
+        </w:rPr>
+        <w:t>。</w:t>
+      </w:r>
+    </w:p>
+    <w:p>
+      <w:pPr>
+        <w:ind w:firstLine="420"/>
+      </w:pPr>
+      <w:r>
+        <w:rPr>
+          <w:rFonts w:hint="eastAsia"/>
+        </w:rPr>
+        <w:t>3</w:t>
+      </w:r>
+      <w:r>
+        <w:rPr>
+          <w:rFonts w:hint="eastAsia"/>
+        </w:rPr>
+        <w:t>、持久层结构清晰明了，对应关系且一一对应</w:t>
+      </w:r>
+      <w:r>
+        <w:rPr>
+          <w:rFonts w:hint="eastAsia"/>
+        </w:rPr>
+        <w:t>。</w:t>
+      </w:r>
+    </w:p>
+    <w:p>
       <w:r>
         <w:rPr>
           <w:rFonts w:hint="eastAsia"/>
@@ -244,25 +326,43 @@
         <w:rPr>
           <w:rFonts w:hint="eastAsia"/>
         </w:rPr>
-        <w:t>1</w:t>
-      </w:r>
-      <w:r>
-        <w:rPr>
-          <w:rFonts w:hint="eastAsia"/>
-        </w:rPr>
-        <w:t>、</w:t>
-      </w:r>
-      <w:r>
-        <w:rPr>
-          <w:rFonts w:hint="eastAsia"/>
-        </w:rPr>
-        <w:t>配置灵活</w:t>
-      </w:r>
-      <w:r>
-        <w:rPr>
-          <w:rFonts w:hint="eastAsia"/>
-        </w:rPr>
-        <w:t>，部署简单</w:t>
+        <w:t>4</w:t>
+      </w:r>
+      <w:r>
+        <w:rPr>
+          <w:rFonts w:hint="eastAsia"/>
+        </w:rPr>
+        <w:t>、灵活解决</w:t>
+      </w:r>
+      <w:r>
+        <w:rPr>
+          <w:rFonts w:hint="eastAsia"/>
+        </w:rPr>
+        <w:t>数据库</w:t>
+      </w:r>
+      <w:r>
+        <w:rPr>
+          <w:rFonts w:hint="eastAsia"/>
+        </w:rPr>
+        <w:t>设计</w:t>
+      </w:r>
+      <w:r>
+        <w:rPr>
+          <w:rFonts w:hint="eastAsia"/>
+        </w:rPr>
+        <w:t>是</w:t>
+      </w:r>
+      <w:r>
+        <w:rPr>
+          <w:rFonts w:hint="eastAsia"/>
+        </w:rPr>
+        <w:t>分表</w:t>
+      </w:r>
+      <w:r>
+        <w:rPr>
+          <w:rFonts w:hint="eastAsia"/>
+        </w:rPr>
+        <w:t>结构</w:t>
       </w:r>
       <w:r>
         <w:rPr>
@@ -271,193 +371,11 @@
         <w:t>。</w:t>
       </w:r>
     </w:p>
-    <w:p>
-      <w:pPr>
-        <w:ind w:firstLine="420"/>
-        <w:rPr>
-          <w:rFonts w:hint="eastAsia"/>
-        </w:rPr>
-      </w:pPr>
-      <w:r>
-        <w:rPr>
-          <w:rFonts w:hint="eastAsia"/>
-        </w:rPr>
-        <w:t xml:space="preserve">    </w:t>
-      </w:r>
-      <w:r>
-        <w:rPr>
-          <w:rFonts w:hint="eastAsia"/>
-        </w:rPr>
-        <w:t>2</w:t>
-      </w:r>
-      <w:r>
-        <w:rPr>
-          <w:rFonts w:hint="eastAsia"/>
-        </w:rPr>
-        <w:t>、</w:t>
-      </w:r>
-      <w:r>
-        <w:rPr>
-          <w:rFonts w:hint="eastAsia"/>
-        </w:rPr>
-        <w:t>SQL</w:t>
-      </w:r>
-      <w:r>
-        <w:rPr>
-          <w:rFonts w:hint="eastAsia"/>
-        </w:rPr>
-        <w:t>语句</w:t>
-      </w:r>
-      <w:r>
-        <w:rPr>
-          <w:rFonts w:hint="eastAsia"/>
-        </w:rPr>
-        <w:t>可以集中</w:t>
-      </w:r>
-      <w:r>
-        <w:rPr>
-          <w:rFonts w:hint="eastAsia"/>
-        </w:rPr>
-        <w:t>管理</w:t>
-      </w:r>
-      <w:r>
-        <w:rPr>
-          <w:rFonts w:hint="eastAsia"/>
-        </w:rPr>
-        <w:t>。</w:t>
-      </w:r>
-    </w:p>
-    <w:p>
-      <w:pPr>
-        <w:ind w:firstLine="420"/>
-        <w:rPr>
-          <w:rFonts w:hint="eastAsia"/>
-        </w:rPr>
-      </w:pPr>
-      <w:r>
-        <w:rPr>
-          <w:rFonts w:hint="eastAsia"/>
-        </w:rPr>
-        <w:t xml:space="preserve">    3</w:t>
-      </w:r>
-      <w:r>
-        <w:rPr>
-          <w:rFonts w:hint="eastAsia"/>
-        </w:rPr>
-        <w:t>、持久层结构清晰明了，对应关系</w:t>
-      </w:r>
-      <w:r>
-        <w:rPr>
-          <w:rFonts w:hint="eastAsia"/>
-        </w:rPr>
-        <w:t xml:space="preserve"> </w:t>
-      </w:r>
-      <w:r>
-        <w:rPr>
-          <w:rFonts w:hint="eastAsia"/>
-        </w:rPr>
-        <w:t>且一一对应</w:t>
-      </w:r>
-      <w:r>
-        <w:rPr>
-          <w:rFonts w:hint="eastAsia"/>
-        </w:rPr>
-        <w:t>。</w:t>
-      </w:r>
-    </w:p>
-    <w:p>
-      <w:pPr>
-        <w:rPr>
-          <w:rFonts w:hint="eastAsia"/>
-        </w:rPr>
-      </w:pPr>
-      <w:r>
-        <w:rPr>
-          <w:rFonts w:hint="eastAsia"/>
-        </w:rPr>
-        <w:t xml:space="preserve"> </w:t>
-      </w:r>
-      <w:r>
-        <w:rPr>
-          <w:rFonts w:hint="eastAsia"/>
-        </w:rPr>
-        <w:t xml:space="preserve">       4</w:t>
-      </w:r>
-      <w:r>
-        <w:rPr>
-          <w:rFonts w:hint="eastAsia"/>
-        </w:rPr>
-        <w:t>、灵活支持</w:t>
-      </w:r>
-      <w:r>
-        <w:rPr>
-          <w:rFonts w:hint="eastAsia"/>
-        </w:rPr>
-        <w:t>数据库</w:t>
-      </w:r>
-      <w:r>
-        <w:rPr>
-          <w:rFonts w:hint="eastAsia"/>
-        </w:rPr>
-        <w:t>设计</w:t>
-      </w:r>
-      <w:r>
-        <w:rPr>
-          <w:rFonts w:hint="eastAsia"/>
-        </w:rPr>
-        <w:t>是</w:t>
-      </w:r>
-      <w:r>
-        <w:rPr>
-          <w:rFonts w:hint="eastAsia"/>
-        </w:rPr>
-        <w:t>分表</w:t>
-      </w:r>
-      <w:r>
-        <w:rPr>
-          <w:rFonts w:hint="eastAsia"/>
-        </w:rPr>
-        <w:t>结构</w:t>
-      </w:r>
-      <w:r>
-        <w:rPr>
-          <w:rFonts w:hint="eastAsia"/>
-        </w:rPr>
-        <w:t>的</w:t>
-      </w:r>
-      <w:r>
-        <w:rPr>
-          <w:rFonts w:hint="eastAsia"/>
-        </w:rPr>
-        <w:t>。</w:t>
-      </w:r>
-    </w:p>
-    <w:p>
-      <w:pPr>
-        <w:rPr>
-          <w:rFonts w:hint="eastAsia"/>
-        </w:rPr>
-      </w:pPr>
-      <w:r>
-        <w:rPr>
-          <w:rFonts w:hint="eastAsia"/>
-        </w:rPr>
-        <w:t xml:space="preserve">    </w:t>
-      </w:r>
-    </w:p>
-    <w:p>
-      <w:pPr>
-        <w:rPr>
-          <w:rFonts w:hint="eastAsia"/>
-        </w:rPr>
-      </w:pPr>
-    </w:p>
+    <w:p/>
+    <w:p/>
     <w:p>
       <w:pPr>
         <w:ind w:left="420"/>
-        <w:rPr>
-          <w:rFonts w:hint="eastAsia"/>
-        </w:rPr>
       </w:pPr>
       <w:r>
         <w:rPr>
@@ -469,52 +387,15 @@
     <w:p>
       <w:pPr>
         <w:ind w:left="420"/>
-        <w:rPr>
-          <w:rFonts w:hint="eastAsia"/>
-        </w:rPr>
-      </w:pPr>
-      <w:r>
-        <w:rPr>
-          <w:rFonts w:hint="eastAsia"/>
-        </w:rPr>
-        <w:t xml:space="preserve">   </w:t>
-      </w:r>
-      <w:r>
-        <w:rPr>
-          <w:rFonts w:hint="eastAsia"/>
-        </w:rPr>
-        <w:t xml:space="preserve">  </w:t>
-      </w:r>
+      </w:pPr>
     </w:p>
     <w:p>
       <w:pPr>
         <w:ind w:left="420"/>
-        <w:rPr>
-          <w:rFonts w:hint="eastAsia"/>
-        </w:rPr>
       </w:pPr>
     </w:p>
     <w:p/>
-    <w:p>
-      <w:r>
-        <w:rPr>
-          <w:rFonts w:hint="eastAsia"/>
-        </w:rPr>
-        <w:t xml:space="preserve"> </w:t>
-      </w:r>
-      <w:r>
-        <w:rPr>
-          <w:rFonts w:hint="eastAsia"/>
-        </w:rPr>
-        <w:t xml:space="preserve">  </w:t>
-      </w:r>
-      <w:r>
-        <w:rPr>
-          <w:rFonts w:hint="eastAsia"/>
-        </w:rPr>
-        <w:t xml:space="preserve"> </w:t>
-      </w:r>
-    </w:p>
+    <w:p/>
     <w:p>
       <w:pPr>
         <w:pStyle w:val="a3"/>
@@ -524,34 +405,310 @@
         </w:numPr>
         <w:ind w:firstLineChars="0"/>
         <w:rPr>
-          <w:rFonts w:hint="eastAsia"/>
-        </w:rPr>
-      </w:pPr>
-      <w:r>
-        <w:rPr>
-          <w:rFonts w:hint="eastAsia"/>
-        </w:rPr>
-        <w:t xml:space="preserve"> </w:t>
-      </w:r>
-      <w:r>
-        <w:rPr>
-          <w:rFonts w:hint="eastAsia"/>
+          <w:sz w:val="28"/>
+          <w:szCs w:val="28"/>
+        </w:rPr>
+      </w:pPr>
+      <w:r>
+        <w:rPr>
+          <w:rFonts w:hint="eastAsia"/>
+          <w:sz w:val="28"/>
+          <w:szCs w:val="28"/>
         </w:rPr>
         <w:t>注意点</w:t>
       </w:r>
     </w:p>
     <w:p>
       <w:pPr>
+        <w:rPr>
+          <w:sz w:val="24"/>
+          <w:szCs w:val="24"/>
+        </w:rPr>
+      </w:pPr>
+      <w:r>
+        <w:rPr>
+          <w:rFonts w:hint="eastAsia"/>
+          <w:sz w:val="24"/>
+          <w:szCs w:val="24"/>
+        </w:rPr>
+        <w:t>1</w:t>
+      </w:r>
+      <w:r>
+        <w:rPr>
+          <w:rFonts w:hint="eastAsia"/>
+          <w:sz w:val="24"/>
+          <w:szCs w:val="24"/>
+        </w:rPr>
+        <w:t>）、</w:t>
+      </w:r>
+      <w:r>
+        <w:rPr>
+          <w:rFonts w:hint="eastAsia"/>
+          <w:sz w:val="24"/>
+          <w:szCs w:val="24"/>
+        </w:rPr>
+        <w:t>数据查询</w:t>
+      </w:r>
+      <w:r>
+        <w:rPr>
+          <w:rFonts w:hint="eastAsia"/>
+          <w:sz w:val="24"/>
+          <w:szCs w:val="24"/>
+        </w:rPr>
+        <w:t>：</w:t>
+      </w:r>
+    </w:p>
+    <w:p>
+      <w:pPr>
         <w:ind w:left="420"/>
         <w:rPr>
           <w:rFonts w:hint="eastAsia"/>
         </w:rPr>
       </w:pPr>
-      <w:r>
-        <w:rPr>
-          <w:rFonts w:hint="eastAsia"/>
-        </w:rPr>
-        <w:t>数据查询</w:t>
+    </w:p>
+    <w:p>
+      <w:pPr>
+        <w:ind w:left="420"/>
+        <w:rPr>
+          <w:rFonts w:hint="eastAsia"/>
+        </w:rPr>
+      </w:pPr>
+    </w:p>
+    <w:p>
+      <w:pPr>
+        <w:ind w:left="420"/>
+        <w:rPr>
+          <w:rFonts w:hint="eastAsia"/>
+        </w:rPr>
+      </w:pPr>
+    </w:p>
+    <w:p>
+      <w:pPr>
+        <w:ind w:left="420"/>
+      </w:pPr>
+    </w:p>
+    <w:p>
+      <w:pPr>
+        <w:ind w:left="420"/>
+      </w:pPr>
+    </w:p>
+    <w:p>
+      <w:pPr>
+        <w:ind w:left="420"/>
+      </w:pPr>
+    </w:p>
+    <w:p>
+      <w:pPr>
+        <w:ind w:left="420"/>
+        <w:rPr>
+          <w:rFonts w:hint="eastAsia"/>
+        </w:rPr>
+      </w:pPr>
+    </w:p>
+    <w:p>
+      <w:pPr>
+        <w:ind w:left="420"/>
+        <w:rPr>
+          <w:rFonts w:hint="eastAsia"/>
+        </w:rPr>
+      </w:pPr>
+    </w:p>
+    <w:p>
+      <w:pPr>
+        <w:ind w:left="420"/>
+        <w:rPr>
+          <w:rFonts w:hint="eastAsia"/>
+        </w:rPr>
+      </w:pPr>
+    </w:p>
+    <w:p>
+      <w:pPr>
+        <w:ind w:left="420"/>
+        <w:rPr>
+          <w:rFonts w:hint="eastAsia"/>
+        </w:rPr>
+      </w:pPr>
+    </w:p>
+    <w:p>
+      <w:pPr>
+        <w:ind w:left="420"/>
+        <w:rPr>
+          <w:rFonts w:hint="eastAsia"/>
+        </w:rPr>
+      </w:pPr>
+    </w:p>
+    <w:p>
+      <w:pPr>
+        <w:ind w:left="420"/>
+        <w:rPr>
+          <w:rFonts w:hint="eastAsia"/>
+        </w:rPr>
+      </w:pPr>
+    </w:p>
+    <w:p>
+      <w:pPr>
+        <w:ind w:left="420"/>
+        <w:rPr>
+          <w:rFonts w:hint="eastAsia"/>
+        </w:rPr>
+      </w:pPr>
+    </w:p>
+    <w:p>
+      <w:pPr>
+        <w:ind w:left="420"/>
+        <w:rPr>
+          <w:rFonts w:hint="eastAsia"/>
+        </w:rPr>
+      </w:pPr>
+    </w:p>
+    <w:p>
+      <w:pPr>
+        <w:ind w:left="420"/>
+        <w:rPr>
+          <w:rFonts w:hint="eastAsia"/>
+        </w:rPr>
+      </w:pPr>
+    </w:p>
+    <w:p>
+      <w:pPr>
+        <w:ind w:left="420"/>
+        <w:rPr>
+          <w:rFonts w:hint="eastAsia"/>
+        </w:rPr>
+      </w:pPr>
+    </w:p>
+    <w:p>
+      <w:pPr>
+        <w:ind w:left="420"/>
+        <w:rPr>
+          <w:rFonts w:hint="eastAsia"/>
+        </w:rPr>
+      </w:pPr>
+    </w:p>
+    <w:p>
+      <w:pPr>
+        <w:ind w:left="420"/>
+        <w:rPr>
+          <w:rFonts w:hint="eastAsia"/>
+        </w:rPr>
+      </w:pPr>
+    </w:p>
+    <w:p>
+      <w:pPr>
+        <w:ind w:left="420"/>
+        <w:rPr>
+          <w:rFonts w:hint="eastAsia"/>
+        </w:rPr>
+      </w:pPr>
+    </w:p>
+    <w:p>
+      <w:pPr>
+        <w:ind w:left="420"/>
+        <w:rPr>
+          <w:rFonts w:hint="eastAsia"/>
+        </w:rPr>
+      </w:pPr>
+    </w:p>
+    <w:p>
+      <w:pPr>
+        <w:ind w:left="420"/>
+      </w:pPr>
+    </w:p>
+    <w:p/>
+    <w:p>
+      <w:pPr>
+        <w:rPr>
+          <w:sz w:val="24"/>
+          <w:szCs w:val="24"/>
+        </w:rPr>
+      </w:pPr>
+      <w:r>
+        <w:rPr>
+          <w:rFonts w:hint="eastAsia"/>
+          <w:sz w:val="24"/>
+          <w:szCs w:val="24"/>
+        </w:rPr>
+        <w:t>2</w:t>
+      </w:r>
+      <w:r>
+        <w:rPr>
+          <w:rFonts w:hint="eastAsia"/>
+          <w:sz w:val="24"/>
+          <w:szCs w:val="24"/>
+        </w:rPr>
+        <w:t>）、</w:t>
+      </w:r>
+      <w:r>
+        <w:rPr>
+          <w:rFonts w:hint="eastAsia"/>
+          <w:sz w:val="24"/>
+          <w:szCs w:val="24"/>
+        </w:rPr>
+        <w:t>数据新增：</w:t>
+      </w:r>
+    </w:p>
+    <w:p>
+      <w:pPr>
+        <w:ind w:left="420"/>
+      </w:pPr>
+      <w:r>
+        <w:rPr>
+          <w:rFonts w:hint="eastAsia"/>
+        </w:rPr>
+        <w:t>进行数据插入是如果需要返回对应的</w:t>
+      </w:r>
+      <w:r>
+        <w:rPr>
+          <w:rFonts w:hint="eastAsia"/>
+        </w:rPr>
+        <w:t xml:space="preserve">ID </w:t>
+      </w:r>
+      <w:r>
+        <w:rPr>
+          <w:rFonts w:hint="eastAsia"/>
+        </w:rPr>
+        <w:t>主键，则必须要如下配置</w:t>
+      </w:r>
+      <w:r>
+        <w:rPr>
+          <w:rFonts w:hint="eastAsia"/>
+        </w:rPr>
+        <w:t>，结合</w:t>
+      </w:r>
+      <w:r>
+        <w:rPr>
+          <w:rFonts w:hint="eastAsia"/>
+        </w:rPr>
+        <w:t>oracle</w:t>
+      </w:r>
+      <w:r>
+        <w:rPr>
+          <w:rFonts w:hint="eastAsia"/>
+        </w:rPr>
+        <w:t>本身的特性（字段没有自动增长的功能）</w:t>
+      </w:r>
+      <w:r>
+        <w:rPr>
+          <w:rFonts w:hint="eastAsia"/>
+        </w:rPr>
+        <w:t>，因此我们通常会设置对应的</w:t>
+      </w:r>
+      <w:r>
+        <w:rPr>
+          <w:rFonts w:hint="eastAsia"/>
+        </w:rPr>
+        <w:t>序列和触发器作用于某个字段上</w:t>
+      </w:r>
+    </w:p>
+    <w:p>
+      <w:pPr>
+        <w:ind w:left="420"/>
+      </w:pPr>
+      <w:r>
+        <w:rPr>
+          <w:rFonts w:hint="eastAsia"/>
+        </w:rPr>
+        <w:t>配置如下</w:t>
       </w:r>
       <w:r>
         <w:rPr>
@@ -563,170 +720,6 @@
     <w:p>
       <w:pPr>
         <w:ind w:left="420"/>
-        <w:rPr>
-          <w:rFonts w:hint="eastAsia"/>
-        </w:rPr>
-      </w:pPr>
-    </w:p>
-    <w:p>
-      <w:pPr>
-        <w:ind w:left="420"/>
-        <w:rPr>
-          <w:rFonts w:hint="eastAsia"/>
-        </w:rPr>
-      </w:pPr>
-    </w:p>
-    <w:p>
-      <w:pPr>
-        <w:ind w:left="420"/>
-        <w:rPr>
-          <w:rFonts w:hint="eastAsia"/>
-        </w:rPr>
-      </w:pPr>
-    </w:p>
-    <w:p>
-      <w:pPr>
-        <w:ind w:left="420"/>
-        <w:rPr>
-          <w:rFonts w:hint="eastAsia"/>
-        </w:rPr>
-      </w:pPr>
-    </w:p>
-    <w:p>
-      <w:pPr>
-        <w:rPr>
-          <w:rFonts w:hint="eastAsia"/>
-        </w:rPr>
-      </w:pPr>
-    </w:p>
-    <w:p>
-      <w:pPr>
-        <w:ind w:left="420"/>
-        <w:rPr>
-          <w:rFonts w:hint="eastAsia"/>
-        </w:rPr>
-      </w:pPr>
-    </w:p>
-    <w:p>
-      <w:pPr>
-        <w:ind w:left="420"/>
-        <w:rPr>
-          <w:rFonts w:hint="eastAsia"/>
-        </w:rPr>
-      </w:pPr>
-      <w:r>
-        <w:rPr>
-          <w:rFonts w:hint="eastAsia"/>
-        </w:rPr>
-        <w:t>数据新增：</w:t>
-      </w:r>
-    </w:p>
-    <w:p>
-      <w:pPr>
-        <w:ind w:left="420"/>
-        <w:rPr>
-          <w:rFonts w:hint="eastAsia"/>
-        </w:rPr>
-      </w:pPr>
-      <w:r>
-        <w:rPr>
-          <w:rFonts w:hint="eastAsia"/>
-        </w:rPr>
-        <w:t xml:space="preserve">   </w:t>
-      </w:r>
-      <w:r>
-        <w:rPr>
-          <w:rFonts w:hint="eastAsia"/>
-        </w:rPr>
-        <w:t>进行数据插入是如果需要返回对应的</w:t>
-      </w:r>
-      <w:r>
-        <w:rPr>
-          <w:rFonts w:hint="eastAsia"/>
-        </w:rPr>
-        <w:t xml:space="preserve">ID </w:t>
-      </w:r>
-      <w:r>
-        <w:rPr>
-          <w:rFonts w:hint="eastAsia"/>
-        </w:rPr>
-        <w:t>主键，则必须要如下配置</w:t>
-      </w:r>
-      <w:r>
-        <w:rPr>
-          <w:rFonts w:hint="eastAsia"/>
-        </w:rPr>
-        <w:t>，结合</w:t>
-      </w:r>
-      <w:r>
-        <w:rPr>
-          <w:rFonts w:hint="eastAsia"/>
-        </w:rPr>
-        <w:t>oracle</w:t>
-      </w:r>
-      <w:r>
-        <w:rPr>
-          <w:rFonts w:hint="eastAsia"/>
-        </w:rPr>
-        <w:t>本身的特性（字段没有自动增长的功能）</w:t>
-      </w:r>
-      <w:r>
-        <w:rPr>
-          <w:rFonts w:hint="eastAsia"/>
-        </w:rPr>
-        <w:t>，因此我们通常会设置</w:t>
-      </w:r>
-      <w:r>
-        <w:rPr>
-          <w:rFonts w:hint="eastAsia"/>
-        </w:rPr>
-        <w:t xml:space="preserve"> </w:t>
-      </w:r>
-      <w:r>
-        <w:rPr>
-          <w:rFonts w:hint="eastAsia"/>
-        </w:rPr>
-        <w:t>对应的</w:t>
-      </w:r>
-      <w:r>
-        <w:rPr>
-          <w:rFonts w:hint="eastAsia"/>
-        </w:rPr>
-        <w:t>序列和触发器作用于某个字段上</w:t>
-      </w:r>
-    </w:p>
-    <w:p>
-      <w:pPr>
-        <w:ind w:left="420"/>
-        <w:rPr>
-          <w:rFonts w:hint="eastAsia"/>
-        </w:rPr>
-      </w:pPr>
-      <w:r>
-        <w:rPr>
-          <w:rFonts w:hint="eastAsia"/>
-        </w:rPr>
-        <w:t xml:space="preserve">   </w:t>
-      </w:r>
-      <w:r>
-        <w:rPr>
-          <w:rFonts w:hint="eastAsia"/>
-        </w:rPr>
-        <w:t>配置如下</w:t>
-      </w:r>
-      <w:r>
-        <w:rPr>
-          <w:rFonts w:hint="eastAsia"/>
-        </w:rPr>
-        <w:t>：</w:t>
-      </w:r>
-    </w:p>
-    <w:p>
-      <w:pPr>
-        <w:ind w:left="420"/>
-        <w:rPr>
-          <w:rFonts w:hint="eastAsia"/>
-        </w:rPr>
       </w:pPr>
     </w:p>
     <w:p>
@@ -780,22 +773,12 @@
         <w:adjustRightInd w:val="0"/>
         <w:jc w:val="left"/>
         <w:rPr>
-          <w:rFonts w:ascii="Courier New" w:hAnsi="Courier New" w:cs="Courier New" w:hint="eastAsia"/>
-          <w:kern w:val="0"/>
-          <w:sz w:val="20"/>
-          <w:szCs w:val="20"/>
-        </w:rPr>
-      </w:pPr>
-      <w:r>
-        <w:rPr>
-          <w:rFonts w:ascii="Courier New" w:hAnsi="Courier New" w:cs="Courier New"/>
-          <w:color w:val="000000"/>
-          <w:kern w:val="0"/>
-          <w:sz w:val="20"/>
-          <w:szCs w:val="20"/>
-        </w:rPr>
-        <w:t xml:space="preserve"> </w:t>
-      </w:r>
+          <w:rFonts w:ascii="Courier New" w:hAnsi="Courier New" w:cs="Courier New"/>
+          <w:kern w:val="0"/>
+          <w:sz w:val="20"/>
+          <w:szCs w:val="20"/>
+        </w:rPr>
+      </w:pPr>
       <w:r>
         <w:rPr>
           <w:rFonts w:ascii="Courier New" w:hAnsi="Courier New" w:cs="Courier New"/>
@@ -815,15 +798,6 @@
           <w:szCs w:val="20"/>
         </w:rPr>
         <w:t>insert</w:t>
-      </w:r>
-      <w:r>
-        <w:rPr>
-          <w:rFonts w:ascii="Courier New" w:hAnsi="Courier New" w:cs="Courier New"/>
-          <w:kern w:val="0"/>
-          <w:sz w:val="20"/>
-          <w:szCs w:val="20"/>
-        </w:rPr>
-        <w:t xml:space="preserve"> </w:t>
       </w:r>
       <w:r>
         <w:rPr>
@@ -860,15 +834,6 @@
       <w:r>
         <w:rPr>
           <w:rFonts w:ascii="Courier New" w:hAnsi="Courier New" w:cs="Courier New"/>
-          <w:kern w:val="0"/>
-          <w:sz w:val="20"/>
-          <w:szCs w:val="20"/>
-        </w:rPr>
-        <w:t xml:space="preserve"> </w:t>
-      </w:r>
-      <w:r>
-        <w:rPr>
-          <w:rFonts w:ascii="Courier New" w:hAnsi="Courier New" w:cs="Courier New"/>
           <w:color w:val="7F007F"/>
           <w:kern w:val="0"/>
           <w:sz w:val="20"/>
@@ -901,31 +866,12 @@
       <w:r>
         <w:rPr>
           <w:rFonts w:ascii="Courier New" w:hAnsi="Courier New" w:cs="Courier New"/>
-          <w:kern w:val="0"/>
-          <w:sz w:val="20"/>
-          <w:szCs w:val="20"/>
-        </w:rPr>
-        <w:t xml:space="preserve"> </w:t>
-      </w:r>
-      <w:r>
-        <w:rPr>
-          <w:rFonts w:ascii="Courier New" w:hAnsi="Courier New" w:cs="Courier New"/>
           <w:color w:val="008080"/>
           <w:kern w:val="0"/>
           <w:sz w:val="20"/>
           <w:szCs w:val="20"/>
         </w:rPr>
         <w:t>&gt;</w:t>
-      </w:r>
-      <w:r>
-        <w:rPr>
-          <w:rFonts w:ascii="Courier New" w:hAnsi="Courier New" w:cs="Courier New"/>
-          <w:color w:val="000000"/>
-          <w:kern w:val="0"/>
-          <w:sz w:val="20"/>
-          <w:szCs w:val="20"/>
-        </w:rPr>
-        <w:t xml:space="preserve">      </w:t>
       </w:r>
     </w:p>
     <w:p>
@@ -944,16 +890,6 @@
       <w:r>
         <w:rPr>
           <w:rFonts w:ascii="Courier New" w:hAnsi="Courier New" w:cs="Courier New"/>
-          <w:color w:val="000000"/>
-          <w:kern w:val="0"/>
-          <w:sz w:val="20"/>
-          <w:szCs w:val="20"/>
-        </w:rPr>
-        <w:t xml:space="preserve"> </w:t>
-      </w:r>
-      <w:r>
-        <w:rPr>
-          <w:rFonts w:ascii="Courier New" w:hAnsi="Courier New" w:cs="Courier New"/>
           <w:color w:val="008080"/>
           <w:kern w:val="0"/>
           <w:sz w:val="20"/>
@@ -970,15 +906,6 @@
           <w:szCs w:val="20"/>
         </w:rPr>
         <w:t>selectKey</w:t>
-      </w:r>
-      <w:r>
-        <w:rPr>
-          <w:rFonts w:ascii="Courier New" w:hAnsi="Courier New" w:cs="Courier New"/>
-          <w:kern w:val="0"/>
-          <w:sz w:val="20"/>
-          <w:szCs w:val="20"/>
-        </w:rPr>
-        <w:t xml:space="preserve"> </w:t>
       </w:r>
       <w:r>
         <w:rPr>
@@ -1015,15 +942,6 @@
       <w:r>
         <w:rPr>
           <w:rFonts w:ascii="Courier New" w:hAnsi="Courier New" w:cs="Courier New"/>
-          <w:kern w:val="0"/>
-          <w:sz w:val="20"/>
-          <w:szCs w:val="20"/>
-        </w:rPr>
-        <w:t xml:space="preserve"> </w:t>
-      </w:r>
-      <w:r>
-        <w:rPr>
-          <w:rFonts w:ascii="Courier New" w:hAnsi="Courier New" w:cs="Courier New"/>
           <w:color w:val="7F007F"/>
           <w:kern w:val="0"/>
           <w:sz w:val="20"/>
@@ -1052,15 +970,6 @@
           <w:szCs w:val="20"/>
         </w:rPr>
         <w:t>"AFTER"</w:t>
-      </w:r>
-      <w:r>
-        <w:rPr>
-          <w:rFonts w:ascii="Courier New" w:hAnsi="Courier New" w:cs="Courier New"/>
-          <w:kern w:val="0"/>
-          <w:sz w:val="20"/>
-          <w:szCs w:val="20"/>
-        </w:rPr>
-        <w:t xml:space="preserve"> </w:t>
       </w:r>
       <w:r>
         <w:rPr>
@@ -1127,7 +1036,6 @@
           <w:szCs w:val="20"/>
         </w:rPr>
         <w:tab/>
-        <w:t xml:space="preserve">   </w:t>
       </w:r>
       <w:r>
         <w:rPr>
@@ -1226,7 +1134,7 @@
           <w:sz w:val="20"/>
           <w:szCs w:val="20"/>
         </w:rPr>
-        <w:t xml:space="preserve">      </w:t>
+        <w:t>INSERT INTO XJ_TEACHER (</w:t>
       </w:r>
       <w:r>
         <w:rPr>
@@ -1235,8 +1143,9 @@
           <w:kern w:val="0"/>
           <w:sz w:val="20"/>
           <w:szCs w:val="20"/>
-        </w:rPr>
-        <w:t>INSERT INTO XJ_TEACHER (</w:t>
+          <w:u w:val="single"/>
+        </w:rPr>
+        <w:t>cdata</w:t>
       </w:r>
       <w:r>
         <w:rPr>
@@ -1245,9 +1154,19 @@
           <w:kern w:val="0"/>
           <w:sz w:val="20"/>
           <w:szCs w:val="20"/>
+        </w:rPr>
+        <w:t>,birthday,</w:t>
+      </w:r>
+      <w:r>
+        <w:rPr>
+          <w:rFonts w:ascii="Courier New" w:hAnsi="Courier New" w:cs="Courier New"/>
+          <w:color w:val="000000"/>
+          <w:kern w:val="0"/>
+          <w:sz w:val="20"/>
+          <w:szCs w:val="20"/>
           <w:u w:val="single"/>
         </w:rPr>
-        <w:t>cdata</w:t>
+        <w:t>psw</w:t>
       </w:r>
       <w:r>
         <w:rPr>
@@ -1257,7 +1176,7 @@
           <w:sz w:val="20"/>
           <w:szCs w:val="20"/>
         </w:rPr>
-        <w:t>,birthday,</w:t>
+        <w:t>,</w:t>
       </w:r>
       <w:r>
         <w:rPr>
@@ -1268,7 +1187,7 @@
           <w:szCs w:val="20"/>
           <w:u w:val="single"/>
         </w:rPr>
-        <w:t>psw</w:t>
+        <w:t>userid</w:t>
       </w:r>
       <w:r>
         <w:rPr>
@@ -1278,48 +1197,7 @@
           <w:sz w:val="20"/>
           <w:szCs w:val="20"/>
         </w:rPr>
-        <w:t>,</w:t>
-      </w:r>
-      <w:r>
-        <w:rPr>
-          <w:rFonts w:ascii="Courier New" w:hAnsi="Courier New" w:cs="Courier New"/>
-          <w:color w:val="000000"/>
-          <w:kern w:val="0"/>
-          <w:sz w:val="20"/>
-          <w:szCs w:val="20"/>
-          <w:u w:val="single"/>
-        </w:rPr>
-        <w:t>userid</w:t>
-      </w:r>
-      <w:r>
-        <w:rPr>
-          <w:rFonts w:ascii="Courier New" w:hAnsi="Courier New" w:cs="Courier New"/>
-          <w:color w:val="000000"/>
-          <w:kern w:val="0"/>
-          <w:sz w:val="20"/>
-          <w:szCs w:val="20"/>
-        </w:rPr>
-        <w:t>,amass_phone</w:t>
-      </w:r>
-      <w:r>
-        <w:rPr>
-          <w:rFonts w:ascii="Courier New" w:hAnsi="Courier New" w:cs="Courier New" w:hint="eastAsia"/>
-          <w:color w:val="000000"/>
-          <w:kern w:val="0"/>
-          <w:sz w:val="20"/>
-          <w:szCs w:val="20"/>
-        </w:rPr>
-        <w:t xml:space="preserve"> </w:t>
-      </w:r>
-      <w:r>
-        <w:rPr>
-          <w:rFonts w:ascii="Courier New" w:hAnsi="Courier New" w:cs="Courier New"/>
-          <w:color w:val="000000"/>
-          <w:kern w:val="0"/>
-          <w:sz w:val="20"/>
-          <w:szCs w:val="20"/>
-        </w:rPr>
-        <w:t>)</w:t>
+        <w:t>,amass_phone)</w:t>
       </w:r>
     </w:p>
     <w:p>
@@ -1344,16 +1222,6 @@
           <w:sz w:val="20"/>
           <w:szCs w:val="20"/>
         </w:rPr>
-        <w:t xml:space="preserve">       </w:t>
-      </w:r>
-      <w:r>
-        <w:rPr>
-          <w:rFonts w:ascii="Courier New" w:hAnsi="Courier New" w:cs="Courier New"/>
-          <w:color w:val="000000"/>
-          <w:kern w:val="0"/>
-          <w:sz w:val="20"/>
-          <w:szCs w:val="20"/>
-        </w:rPr>
         <w:t>VALUES(#{xjTeacher.cdata},#{xjTeacher.birthday}</w:t>
       </w:r>
       <w:r>
@@ -1378,21 +1246,6 @@
       </w:r>
     </w:p>
     <w:p>
-      <w:pPr>
-        <w:rPr>
-          <w:rFonts w:hint="eastAsia"/>
-        </w:rPr>
-      </w:pPr>
-      <w:r>
-        <w:rPr>
-          <w:rFonts w:ascii="Courier New" w:hAnsi="Courier New" w:cs="Courier New"/>
-          <w:color w:val="000000"/>
-          <w:kern w:val="0"/>
-          <w:sz w:val="20"/>
-          <w:szCs w:val="20"/>
-        </w:rPr>
-        <w:t xml:space="preserve"> </w:t>
-      </w:r>
       <w:r>
         <w:rPr>
           <w:rFonts w:ascii="Courier New" w:hAnsi="Courier New" w:cs="Courier New"/>
@@ -1427,23 +1280,16 @@
     <w:p>
       <w:pPr>
         <w:ind w:left="420"/>
-        <w:rPr>
-          <w:rFonts w:hint="eastAsia"/>
-        </w:rPr>
       </w:pPr>
     </w:p>
     <w:p>
       <w:pPr>
         <w:ind w:leftChars="200" w:left="420" w:firstLineChars="150" w:firstLine="315"/>
-        <w:rPr>
-          <w:rFonts w:hint="eastAsia"/>
-        </w:rPr>
-      </w:pPr>
-      <w:r>
-        <w:rPr>
-          <w:rFonts w:hint="eastAsia"/>
-        </w:rPr>
-        <w:lastRenderedPageBreak/>
+      </w:pPr>
+      <w:r>
+        <w:rPr>
+          <w:rFonts w:hint="eastAsia"/>
+        </w:rPr>
         <w:t>注意</w:t>
       </w:r>
       <w:r>
@@ -1474,13 +1320,32 @@
         <w:rPr>
           <w:rFonts w:hint="eastAsia"/>
         </w:rPr>
-        <w:t>由于数据库本身是采用触发器，因此是配置</w:t>
-      </w:r>
-      <w:r>
-        <w:rPr>
-          <w:rFonts w:hint="eastAsia"/>
-        </w:rPr>
-        <w:t xml:space="preserve"> </w:t>
+        <w:t>由于数据库本身是采用触发器，因此是配置“</w:t>
+      </w:r>
+      <w:r>
+        <w:t>XJ_TEACHER_SEQ</w:t>
+      </w:r>
+      <w:r>
+        <w:rPr>
+          <w:rFonts w:ascii="Courier New" w:hAnsi="Courier New" w:cs="Courier New"/>
+          <w:color w:val="FF0000"/>
+          <w:kern w:val="0"/>
+          <w:sz w:val="20"/>
+          <w:szCs w:val="20"/>
+        </w:rPr>
+        <w:t>.currval</w:t>
+      </w:r>
+      <w:r>
+        <w:rPr>
+          <w:rFonts w:hint="eastAsia"/>
+        </w:rPr>
+        <w:t>”</w:t>
+      </w:r>
+      <w:r>
+        <w:rPr>
+          <w:rFonts w:hint="eastAsia"/>
+        </w:rPr>
+        <w:t>而不是</w:t>
       </w:r>
       <w:r>
         <w:rPr>
@@ -1489,12 +1354,6 @@
         <w:t>“</w:t>
       </w:r>
       <w:r>
-        <w:rPr>
-          <w:rFonts w:hint="eastAsia"/>
-        </w:rPr>
-        <w:t xml:space="preserve"> </w:t>
-      </w:r>
-      <w:r>
         <w:t>XJ_TEACHER_SEQ</w:t>
       </w:r>
       <w:r>
@@ -1505,7 +1364,7 @@
           <w:sz w:val="20"/>
           <w:szCs w:val="20"/>
         </w:rPr>
-        <w:t>.currval</w:t>
+        <w:t>.</w:t>
       </w:r>
       <w:r>
         <w:rPr>
@@ -1515,229 +1374,1109 @@
           <w:sz w:val="20"/>
           <w:szCs w:val="20"/>
         </w:rPr>
+        <w:t>nextval</w:t>
+      </w:r>
+      <w:r>
+        <w:rPr>
+          <w:rFonts w:hint="eastAsia"/>
+        </w:rPr>
+        <w:t>”</w:t>
+      </w:r>
+      <w:r>
+        <w:rPr>
+          <w:rFonts w:hint="eastAsia"/>
+        </w:rPr>
+        <w:t>。</w:t>
+      </w:r>
+    </w:p>
+    <w:p>
+      <w:pPr>
+        <w:ind w:left="420"/>
+      </w:pPr>
+    </w:p>
+    <w:p>
+      <w:pPr>
+        <w:ind w:left="420"/>
+      </w:pPr>
+    </w:p>
+    <w:p>
+      <w:pPr>
+        <w:ind w:left="420"/>
+      </w:pPr>
+    </w:p>
+    <w:p>
+      <w:pPr>
+        <w:ind w:left="420"/>
+      </w:pPr>
+    </w:p>
+    <w:p>
+      <w:pPr>
+        <w:rPr>
+          <w:rFonts w:hint="eastAsia"/>
+          <w:sz w:val="24"/>
+          <w:szCs w:val="24"/>
+        </w:rPr>
+      </w:pPr>
+      <w:r>
+        <w:rPr>
+          <w:rFonts w:hint="eastAsia"/>
+          <w:sz w:val="24"/>
+          <w:szCs w:val="24"/>
+        </w:rPr>
+        <w:t>3</w:t>
+      </w:r>
+      <w:r>
+        <w:rPr>
+          <w:rFonts w:hint="eastAsia"/>
+          <w:sz w:val="24"/>
+          <w:szCs w:val="24"/>
+        </w:rPr>
+        <w:t>）、</w:t>
+      </w:r>
+      <w:r>
+        <w:rPr>
+          <w:rFonts w:hint="eastAsia"/>
+          <w:sz w:val="24"/>
+          <w:szCs w:val="24"/>
+        </w:rPr>
+        <w:t>数据更新：</w:t>
+      </w:r>
+    </w:p>
+    <w:p>
+      <w:pPr>
+        <w:ind w:left="420"/>
+        <w:rPr>
+          <w:rFonts w:hint="eastAsia"/>
+        </w:rPr>
+      </w:pPr>
+    </w:p>
+    <w:p>
+      <w:pPr>
+        <w:widowControl/>
+        <w:jc w:val="left"/>
+      </w:pPr>
+      <w:r>
+        <w:br w:type="page"/>
+      </w:r>
+    </w:p>
+    <w:p>
+      <w:pPr>
+        <w:ind w:left="420"/>
+        <w:rPr>
+          <w:rFonts w:hint="eastAsia"/>
+        </w:rPr>
+      </w:pPr>
+    </w:p>
+    <w:p>
+      <w:pPr>
+        <w:rPr>
+          <w:sz w:val="24"/>
+          <w:szCs w:val="24"/>
+        </w:rPr>
+      </w:pPr>
+    </w:p>
+    <w:p>
+      <w:pPr>
+        <w:rPr>
+          <w:sz w:val="24"/>
+          <w:szCs w:val="24"/>
+        </w:rPr>
+      </w:pPr>
+      <w:r>
+        <w:rPr>
+          <w:rFonts w:hint="eastAsia"/>
+          <w:sz w:val="24"/>
+          <w:szCs w:val="24"/>
+        </w:rPr>
+        <w:t>4</w:t>
+      </w:r>
+      <w:r>
+        <w:rPr>
+          <w:rFonts w:hint="eastAsia"/>
+          <w:sz w:val="24"/>
+          <w:szCs w:val="24"/>
+        </w:rPr>
+        <w:t>）、</w:t>
+      </w:r>
+      <w:r>
+        <w:rPr>
+          <w:rFonts w:hint="eastAsia"/>
+          <w:sz w:val="24"/>
+          <w:szCs w:val="24"/>
+        </w:rPr>
+        <w:t>数据删除：</w:t>
+      </w:r>
+    </w:p>
+    <w:p>
+      <w:pPr>
+        <w:rPr>
+          <w:rFonts w:hint="eastAsia"/>
+        </w:rPr>
+      </w:pPr>
+    </w:p>
+    <w:p>
+      <w:pPr>
+        <w:rPr>
+          <w:rFonts w:hint="eastAsia"/>
+        </w:rPr>
+      </w:pPr>
+    </w:p>
+    <w:p>
+      <w:pPr>
+        <w:rPr>
+          <w:rFonts w:hint="eastAsia"/>
+        </w:rPr>
+      </w:pPr>
+    </w:p>
+    <w:p>
+      <w:pPr>
+        <w:rPr>
+          <w:rFonts w:hint="eastAsia"/>
+        </w:rPr>
+      </w:pPr>
+    </w:p>
+    <w:p>
+      <w:pPr>
+        <w:rPr>
+          <w:rFonts w:hint="eastAsia"/>
+        </w:rPr>
+      </w:pPr>
+    </w:p>
+    <w:p>
+      <w:pPr>
+        <w:rPr>
+          <w:rFonts w:hint="eastAsia"/>
+        </w:rPr>
+      </w:pPr>
+    </w:p>
+    <w:p>
+      <w:pPr>
+        <w:rPr>
+          <w:rFonts w:hint="eastAsia"/>
+        </w:rPr>
+      </w:pPr>
+    </w:p>
+    <w:p/>
+    <w:p>
+      <w:pPr>
+        <w:rPr>
+          <w:rFonts w:hint="eastAsia"/>
+        </w:rPr>
+      </w:pPr>
+    </w:p>
+    <w:p>
+      <w:pPr>
+        <w:rPr>
+          <w:rFonts w:hint="eastAsia"/>
+        </w:rPr>
+      </w:pPr>
+    </w:p>
+    <w:p>
+      <w:pPr>
+        <w:rPr>
+          <w:rFonts w:hint="eastAsia"/>
+        </w:rPr>
+      </w:pPr>
+    </w:p>
+    <w:p>
+      <w:pPr>
+        <w:rPr>
+          <w:rFonts w:hint="eastAsia"/>
+        </w:rPr>
+      </w:pPr>
+    </w:p>
+    <w:p/>
+    <w:p>
+      <w:pPr>
+        <w:rPr>
+          <w:rFonts w:hint="eastAsia"/>
+          <w:sz w:val="24"/>
+          <w:szCs w:val="24"/>
+        </w:rPr>
+      </w:pPr>
+      <w:r>
+        <w:rPr>
+          <w:rFonts w:hint="eastAsia"/>
+          <w:sz w:val="24"/>
+          <w:szCs w:val="24"/>
+        </w:rPr>
+        <w:t>5</w:t>
+      </w:r>
+      <w:r>
+        <w:rPr>
+          <w:rFonts w:hint="eastAsia"/>
+          <w:sz w:val="24"/>
+          <w:szCs w:val="24"/>
+        </w:rPr>
+        <w:t>）、</w:t>
+      </w:r>
+      <w:r>
+        <w:rPr>
+          <w:rFonts w:hint="eastAsia"/>
+          <w:sz w:val="24"/>
+          <w:szCs w:val="24"/>
+        </w:rPr>
+        <w:t>事务控制</w:t>
+      </w:r>
+      <w:r>
+        <w:rPr>
+          <w:rFonts w:hint="eastAsia"/>
+          <w:sz w:val="24"/>
+          <w:szCs w:val="24"/>
+        </w:rPr>
+        <w:t>代码样例</w:t>
+      </w:r>
+      <w:r>
+        <w:rPr>
+          <w:rFonts w:hint="eastAsia"/>
+          <w:sz w:val="24"/>
+          <w:szCs w:val="24"/>
+        </w:rPr>
+        <w:t>：</w:t>
+      </w:r>
+    </w:p>
+    <w:p>
+      <w:pPr>
+        <w:ind w:firstLineChars="250" w:firstLine="525"/>
+      </w:pPr>
+      <w:r>
+        <w:t>/**</w:t>
+      </w:r>
+    </w:p>
+    <w:p>
+      <w:pPr>
+        <w:rPr>
+          <w:rFonts w:hint="eastAsia"/>
+        </w:rPr>
+      </w:pPr>
+      <w:r>
+        <w:rPr>
+          <w:rFonts w:hint="eastAsia"/>
+        </w:rPr>
+        <w:tab/>
+        <w:t xml:space="preserve"> * </w:t>
+      </w:r>
+      <w:r>
+        <w:rPr>
+          <w:rFonts w:hint="eastAsia"/>
+        </w:rPr>
+        <w:t>事务控制代码</w:t>
+      </w:r>
+    </w:p>
+    <w:p>
+      <w:r>
+        <w:tab/>
+        <w:t xml:space="preserve"> * @throws Exception</w:t>
+      </w:r>
+    </w:p>
+    <w:p>
+      <w:r>
+        <w:tab/>
+        <w:t xml:space="preserve"> */</w:t>
+      </w:r>
+    </w:p>
+    <w:p>
+      <w:r>
+        <w:tab/>
+        <w:t>public void onAddByManualTransactionalProc() throws Exception {</w:t>
+      </w:r>
+    </w:p>
+    <w:p>
+      <w:r>
+        <w:tab/>
+      </w:r>
+      <w:r>
+        <w:tab/>
+        <w:t>// TODO Auto-generated method stub</w:t>
+      </w:r>
+    </w:p>
+    <w:p>
+      <w:r>
+        <w:tab/>
+        <w:t xml:space="preserve">    DefaultTransactionDefinition def = new DefaultTransactionDefinition();</w:t>
+      </w:r>
+    </w:p>
+    <w:p>
+      <w:r>
+        <w:tab/>
+        <w:t xml:space="preserve">    def.setPropagationBehavior(TransactionDefinition.PROPAGATION_REQUIRED);</w:t>
+      </w:r>
+    </w:p>
+    <w:p>
+      <w:r>
+        <w:tab/>
+        <w:t xml:space="preserve">    DataSourceTransactionManager txManager = (DataSourceTransactionManager) SpringUtil.getSpringBean("transactionManager");</w:t>
+      </w:r>
+    </w:p>
+    <w:p>
+      <w:r>
+        <w:tab/>
+        <w:t xml:space="preserve">    TransactionStatus status = txManager.getTransaction(def);</w:t>
+      </w:r>
+    </w:p>
+    <w:p>
+      <w:r>
+        <w:tab/>
+        <w:t xml:space="preserve">    try{</w:t>
+      </w:r>
+    </w:p>
+    <w:p>
+      <w:r>
+        <w:tab/>
+        <w:t xml:space="preserve">    </w:t>
+      </w:r>
+      <w:r>
+        <w:tab/>
         <w:t xml:space="preserve"> </w:t>
       </w:r>
-      <w:r>
-        <w:rPr>
-          <w:rFonts w:hint="eastAsia"/>
-        </w:rPr>
-        <w:t>”</w:t>
-      </w:r>
-      <w:r>
-        <w:rPr>
-          <w:rFonts w:hint="eastAsia"/>
-        </w:rPr>
+    </w:p>
+    <w:p>
+      <w:r>
+        <w:tab/>
+        <w:t xml:space="preserve">    </w:t>
+      </w:r>
+      <w:r>
+        <w:tab/>
+        <w:t xml:space="preserve"> TsXjStudentEntry tsXjStudentEntry = new TsXjStudentEntry();</w:t>
+      </w:r>
+    </w:p>
+    <w:p>
+      <w:r>
+        <w:tab/>
+      </w:r>
+      <w:r>
+        <w:tab/>
+        <w:t xml:space="preserve">     tsXjStudentEntry.setId(this.getId()); </w:t>
+      </w:r>
+    </w:p>
+    <w:p>
+      <w:r>
+        <w:tab/>
+      </w:r>
+      <w:r>
+        <w:tab/>
+        <w:t xml:space="preserve">     tsXjStudentEntry.setStuSequence(this.getStuSequence()); </w:t>
+      </w:r>
+    </w:p>
+    <w:p>
+      <w:r>
+        <w:tab/>
+      </w:r>
+      <w:r>
+        <w:tab/>
+        <w:t xml:space="preserve">     tsXjStudentEntry.setStuNo(this.getStuNo()); </w:t>
+      </w:r>
+    </w:p>
+    <w:p>
+      <w:r>
+        <w:tab/>
+      </w:r>
+      <w:r>
+        <w:tab/>
+        <w:t xml:space="preserve">     tsXjStudentEntry.setName(this.getName()); </w:t>
+      </w:r>
+    </w:p>
+    <w:p>
+      <w:r>
+        <w:tab/>
+      </w:r>
+      <w:r>
+        <w:tab/>
+        <w:t xml:space="preserve">     tsXjStudentEntry.setSex(this.getSex());</w:t>
+      </w:r>
+    </w:p>
+    <w:p>
+      <w:r>
+        <w:tab/>
+      </w:r>
+      <w:r>
+        <w:tab/>
+        <w:t xml:space="preserve">     </w:t>
+      </w:r>
+    </w:p>
+    <w:p>
+      <w:r>
+        <w:tab/>
+        <w:t xml:space="preserve">    </w:t>
+      </w:r>
+      <w:r>
+        <w:tab/>
+        <w:t xml:space="preserve"> TsXjStudentMapper tsXjStudentMapper = (TsXjStudentMapper) SpringUtil.getSpringBean("tsXjStudentMapper");</w:t>
+      </w:r>
+    </w:p>
+    <w:p>
+      <w:r>
+        <w:tab/>
+        <w:t xml:space="preserve">    </w:t>
+      </w:r>
+      <w:r>
+        <w:tab/>
+        <w:t xml:space="preserve"> tsXjStudentMapper.deleteTsXjStudent(this.getDaoAbb(), new String[]{"622210"});</w:t>
+      </w:r>
+    </w:p>
+    <w:p>
+      <w:pPr>
+        <w:rPr>
+          <w:rFonts w:hint="eastAsia"/>
+        </w:rPr>
+      </w:pPr>
+      <w:r>
+        <w:rPr>
+          <w:rFonts w:hint="eastAsia"/>
+        </w:rPr>
+        <w:tab/>
+        <w:t xml:space="preserve">    </w:t>
+      </w:r>
+      <w:r>
+        <w:rPr>
+          <w:rFonts w:hint="eastAsia"/>
+        </w:rPr>
+        <w:tab/>
+        <w:t xml:space="preserve"> System.out.println("</w:t>
+      </w:r>
+      <w:r>
+        <w:rPr>
+          <w:rFonts w:hint="eastAsia"/>
+        </w:rPr>
+        <w:t>删除成功</w:t>
+      </w:r>
+      <w:r>
+        <w:rPr>
+          <w:rFonts w:hint="eastAsia"/>
+        </w:rPr>
+        <w:t>");</w:t>
+      </w:r>
+    </w:p>
+    <w:p>
+      <w:r>
+        <w:tab/>
+        <w:t xml:space="preserve">    </w:t>
+      </w:r>
+      <w:r>
+        <w:tab/>
         <w:t xml:space="preserve"> </w:t>
       </w:r>
-      <w:r>
-        <w:rPr>
-          <w:rFonts w:hint="eastAsia"/>
-        </w:rPr>
-        <w:t>而不是</w:t>
-      </w:r>
-      <w:r>
-        <w:rPr>
-          <w:rFonts w:hint="eastAsia"/>
-        </w:rPr>
+    </w:p>
+    <w:p>
+      <w:r>
+        <w:tab/>
+        <w:t xml:space="preserve">    </w:t>
+      </w:r>
+      <w:r>
+        <w:tab/>
+        <w:t xml:space="preserve"> tsXjStudentMapper.insertTsXjStudent(this.getDaoAbb(),tsXjStudentEntry);</w:t>
+      </w:r>
+    </w:p>
+    <w:p>
+      <w:pPr>
+        <w:rPr>
+          <w:rFonts w:hint="eastAsia"/>
+        </w:rPr>
+      </w:pPr>
+      <w:r>
+        <w:rPr>
+          <w:rFonts w:hint="eastAsia"/>
+        </w:rPr>
+        <w:tab/>
+        <w:t xml:space="preserve">    </w:t>
+      </w:r>
+      <w:r>
+        <w:rPr>
+          <w:rFonts w:hint="eastAsia"/>
+        </w:rPr>
+        <w:tab/>
+        <w:t xml:space="preserve"> System.out.println("</w:t>
+      </w:r>
+      <w:r>
+        <w:rPr>
+          <w:rFonts w:hint="eastAsia"/>
+        </w:rPr>
+        <w:t>新增成功</w:t>
+      </w:r>
+      <w:r>
+        <w:rPr>
+          <w:rFonts w:hint="eastAsia"/>
+        </w:rPr>
+        <w:t>"+tsXjStudentEntry.getId());</w:t>
+      </w:r>
+    </w:p>
+    <w:p>
+      <w:r>
+        <w:lastRenderedPageBreak/>
+        <w:tab/>
+        <w:t xml:space="preserve">    </w:t>
+      </w:r>
+      <w:r>
+        <w:tab/>
         <w:t xml:space="preserve"> </w:t>
       </w:r>
-      <w:r>
-        <w:rPr>
-          <w:rFonts w:hint="eastAsia"/>
-        </w:rPr>
-        <w:t>“</w:t>
-      </w:r>
-      <w:r>
-        <w:rPr>
-          <w:rFonts w:hint="eastAsia"/>
-        </w:rPr>
+    </w:p>
+    <w:p>
+      <w:r>
+        <w:tab/>
+        <w:t xml:space="preserve">    </w:t>
+      </w:r>
+      <w:r>
+        <w:tab/>
+        <w:t xml:space="preserve"> tsXjStudentMapper = null;</w:t>
+      </w:r>
+    </w:p>
+    <w:p>
+      <w:r>
+        <w:tab/>
+        <w:t xml:space="preserve">    </w:t>
+      </w:r>
+      <w:r>
+        <w:tab/>
         <w:t xml:space="preserve"> </w:t>
       </w:r>
-      <w:r>
-        <w:t>XJ_TEACHER_SEQ</w:t>
-      </w:r>
-      <w:r>
-        <w:rPr>
+    </w:p>
+    <w:p>
+      <w:r>
+        <w:tab/>
+        <w:t xml:space="preserve">    </w:t>
+      </w:r>
+      <w:r>
+        <w:tab/>
+        <w:t xml:space="preserve"> CsXjStudentInfo</w:t>
+      </w:r>
+      <w:r>
+        <w:rPr>
+          <w:rFonts w:hint="eastAsia"/>
+        </w:rPr>
+        <w:t xml:space="preserve"> </w:t>
+      </w:r>
+      <w:r>
+        <w:t>csXjStudentInfo =  (CsXjStudentInfo) SpringUtil.getSpringBean("csXjStudentInfo");</w:t>
+      </w:r>
+    </w:p>
+    <w:p>
+      <w:r>
+        <w:tab/>
+        <w:t xml:space="preserve">    </w:t>
+      </w:r>
+      <w:r>
+        <w:tab/>
+        <w:t xml:space="preserve"> csXjStudentInfo.setDaoAbb("cs");</w:t>
+      </w:r>
+    </w:p>
+    <w:p>
+      <w:r>
+        <w:tab/>
+        <w:t xml:space="preserve">    </w:t>
+      </w:r>
+      <w:r>
+        <w:tab/>
+        <w:t xml:space="preserve"> csXjStudentInfo.setName("csXjStudentInfoName");</w:t>
+      </w:r>
+    </w:p>
+    <w:p>
+      <w:r>
+        <w:tab/>
+        <w:t xml:space="preserve">    </w:t>
+      </w:r>
+      <w:r>
+        <w:tab/>
+        <w:t xml:space="preserve"> csXjStudentInfo.setSex(1);</w:t>
+      </w:r>
+    </w:p>
+    <w:p>
+      <w:r>
+        <w:tab/>
+        <w:t xml:space="preserve">    </w:t>
+      </w:r>
+      <w:r>
+        <w:tab/>
+        <w:t xml:space="preserve"> csXjStudentInfo.setStuNo(this.getStuNo());</w:t>
+      </w:r>
+    </w:p>
+    <w:p>
+      <w:r>
+        <w:tab/>
+        <w:t xml:space="preserve">    </w:t>
+      </w:r>
+      <w:r>
+        <w:tab/>
+        <w:t xml:space="preserve"> csXjStudentInfo.setStuSequence("csXjStudentInfoSeq");</w:t>
+      </w:r>
+    </w:p>
+    <w:p>
+      <w:r>
+        <w:tab/>
+        <w:t xml:space="preserve">    </w:t>
+      </w:r>
+      <w:r>
+        <w:tab/>
+        <w:t xml:space="preserve"> csXjStudentInfo.add();</w:t>
+      </w:r>
+    </w:p>
+    <w:p>
+      <w:pPr>
+        <w:rPr>
+          <w:rFonts w:hint="eastAsia"/>
+        </w:rPr>
+      </w:pPr>
+      <w:r>
+        <w:rPr>
+          <w:rFonts w:hint="eastAsia"/>
+        </w:rPr>
+        <w:tab/>
+        <w:t xml:space="preserve">    </w:t>
+      </w:r>
+      <w:r>
+        <w:rPr>
+          <w:rFonts w:hint="eastAsia"/>
+        </w:rPr>
+        <w:tab/>
+        <w:t xml:space="preserve"> System.out.println("csXjStudentInfo</w:t>
+      </w:r>
+      <w:r>
+        <w:rPr>
+          <w:rFonts w:hint="eastAsia"/>
+        </w:rPr>
+        <w:t>新增成功</w:t>
+      </w:r>
+      <w:r>
+        <w:rPr>
+          <w:rFonts w:hint="eastAsia"/>
+        </w:rPr>
+        <w:t>");</w:t>
+      </w:r>
+    </w:p>
+    <w:p>
+      <w:r>
+        <w:tab/>
+        <w:t xml:space="preserve">    </w:t>
+      </w:r>
+      <w:r>
+        <w:tab/>
+        <w:t xml:space="preserve"> csXjStudentInfo = null;</w:t>
+      </w:r>
+    </w:p>
+    <w:p>
+      <w:r>
+        <w:tab/>
+        <w:t xml:space="preserve">    }catch(Exception ex){</w:t>
+      </w:r>
+    </w:p>
+    <w:p>
+      <w:r>
+        <w:tab/>
+        <w:t xml:space="preserve">    </w:t>
+      </w:r>
+      <w:r>
+        <w:tab/>
+        <w:t>txManager.rollback(status);</w:t>
+      </w:r>
+    </w:p>
+    <w:p>
+      <w:r>
+        <w:tab/>
+        <w:t xml:space="preserve">    </w:t>
+      </w:r>
+      <w:r>
+        <w:tab/>
+        <w:t>throw ex;</w:t>
+      </w:r>
+    </w:p>
+    <w:p>
+      <w:r>
+        <w:tab/>
+        <w:t xml:space="preserve">    } </w:t>
+      </w:r>
+    </w:p>
+    <w:p>
+      <w:r>
+        <w:tab/>
+        <w:t xml:space="preserve">    txManager.commit(status);</w:t>
+      </w:r>
+    </w:p>
+    <w:p>
+      <w:r>
+        <w:tab/>
+        <w:t xml:space="preserve">    txManager = null;</w:t>
+      </w:r>
+    </w:p>
+    <w:p>
+      <w:r>
+        <w:tab/>
+        <w:t xml:space="preserve">    def = null;</w:t>
+      </w:r>
+    </w:p>
+    <w:p>
+      <w:r>
+        <w:tab/>
+        <w:t xml:space="preserve">    </w:t>
+      </w:r>
+    </w:p>
+    <w:p>
+      <w:pPr>
+        <w:rPr>
+          <w:rFonts w:hint="eastAsia"/>
+        </w:rPr>
+      </w:pPr>
+      <w:r>
+        <w:tab/>
+        <w:t>}</w:t>
+      </w:r>
+    </w:p>
+    <w:p>
+      <w:pPr>
+        <w:rPr>
+          <w:rFonts w:hint="eastAsia"/>
+        </w:rPr>
+      </w:pPr>
+    </w:p>
+    <w:p>
+      <w:pPr>
+        <w:rPr>
+          <w:rFonts w:hint="eastAsia"/>
+        </w:rPr>
+      </w:pPr>
+      <w:r>
+        <w:rPr>
+          <w:rFonts w:hint="eastAsia"/>
+        </w:rPr>
+        <w:t xml:space="preserve"> </w:t>
+      </w:r>
+    </w:p>
+    <w:p>
+      <w:pPr>
+        <w:rPr>
+          <w:rFonts w:hint="eastAsia"/>
+        </w:rPr>
+      </w:pPr>
+    </w:p>
+    <w:p/>
+    <w:p>
+      <w:pPr>
+        <w:rPr>
+          <w:sz w:val="24"/>
+          <w:szCs w:val="24"/>
+        </w:rPr>
+      </w:pPr>
+      <w:r>
+        <w:rPr>
+          <w:rFonts w:hint="eastAsia"/>
+          <w:sz w:val="24"/>
+          <w:szCs w:val="24"/>
+        </w:rPr>
+        <w:t>6</w:t>
+      </w:r>
+      <w:r>
+        <w:rPr>
+          <w:rFonts w:hint="eastAsia"/>
+          <w:sz w:val="24"/>
+          <w:szCs w:val="24"/>
+        </w:rPr>
+        <w:t>）、</w:t>
+      </w:r>
+      <w:r>
+        <w:rPr>
+          <w:rFonts w:hint="eastAsia"/>
+          <w:sz w:val="24"/>
+          <w:szCs w:val="24"/>
+        </w:rPr>
+        <w:t>数据</w:t>
+      </w:r>
+      <w:r>
+        <w:rPr>
+          <w:rFonts w:hint="eastAsia"/>
+          <w:sz w:val="24"/>
+          <w:szCs w:val="24"/>
+        </w:rPr>
+        <w:t>批量操作</w:t>
+      </w:r>
+      <w:r>
+        <w:rPr>
+          <w:rFonts w:hint="eastAsia"/>
+          <w:sz w:val="24"/>
+          <w:szCs w:val="24"/>
+        </w:rPr>
+        <w:t>设计</w:t>
+      </w:r>
+      <w:r>
+        <w:rPr>
+          <w:rFonts w:hint="eastAsia"/>
+          <w:sz w:val="24"/>
+          <w:szCs w:val="24"/>
+        </w:rPr>
+        <w:t>：</w:t>
+      </w:r>
+    </w:p>
+    <w:p/>
+    <w:p>
+      <w:pPr>
+        <w:rPr>
+          <w:rStyle w:val="apple-style-span"/>
+          <w:rFonts w:ascii="Courier New" w:hAnsi="Courier New" w:cs="Courier New"/>
+          <w:color w:val="000000"/>
+          <w:sz w:val="18"/>
+          <w:szCs w:val="18"/>
+        </w:rPr>
+      </w:pPr>
+      <w:r>
+        <w:rPr>
+          <w:rStyle w:val="apple-style-span"/>
+          <w:rFonts w:ascii="Courier New" w:hAnsi="Courier New" w:cs="Courier New"/>
+          <w:color w:val="008000"/>
+          <w:sz w:val="18"/>
+          <w:szCs w:val="18"/>
+        </w:rPr>
+        <w:t xml:space="preserve">&lt;!-- </w:t>
+      </w:r>
+      <w:r>
+        <w:rPr>
+          <w:rStyle w:val="apple-style-span"/>
+          <w:rFonts w:ascii="Courier New" w:hAnsi="Courier New" w:cs="Courier New"/>
+          <w:color w:val="008000"/>
+          <w:sz w:val="18"/>
+          <w:szCs w:val="18"/>
+        </w:rPr>
+        <w:t>在外部</w:t>
+      </w:r>
+      <w:r>
+        <w:rPr>
+          <w:rStyle w:val="apple-style-span"/>
+          <w:rFonts w:ascii="Courier New" w:hAnsi="Courier New" w:cs="Courier New"/>
+          <w:color w:val="008000"/>
+          <w:sz w:val="18"/>
+          <w:szCs w:val="18"/>
+        </w:rPr>
+        <w:t>for</w:t>
+      </w:r>
+      <w:r>
+        <w:rPr>
+          <w:rStyle w:val="apple-style-span"/>
+          <w:rFonts w:ascii="Courier New" w:hAnsi="Courier New" w:cs="Courier New"/>
+          <w:color w:val="008000"/>
+          <w:sz w:val="18"/>
+          <w:szCs w:val="18"/>
+        </w:rPr>
+        <w:t>循环调用一千次</w:t>
+      </w:r>
+      <w:r>
+        <w:rPr>
+          <w:rStyle w:val="apple-style-span"/>
+          <w:rFonts w:ascii="Courier New" w:hAnsi="Courier New" w:cs="Courier New"/>
+          <w:color w:val="008000"/>
+          <w:sz w:val="18"/>
+          <w:szCs w:val="18"/>
+        </w:rPr>
+        <w:t xml:space="preserve"> --&gt;</w:t>
+      </w:r>
+      <w:r>
+        <w:rPr>
+          <w:rFonts w:ascii="Courier New" w:hAnsi="Courier New" w:cs="Courier New"/>
+          <w:color w:val="000000"/>
+          <w:sz w:val="18"/>
+          <w:szCs w:val="18"/>
+        </w:rPr>
+        <w:br/>
+      </w:r>
+      <w:r>
+        <w:rPr>
+          <w:rStyle w:val="apple-style-span"/>
+          <w:rFonts w:ascii="Courier New" w:hAnsi="Courier New" w:cs="Courier New"/>
+          <w:color w:val="0000FF"/>
+          <w:sz w:val="18"/>
+          <w:szCs w:val="18"/>
+        </w:rPr>
+        <w:t>&lt;</w:t>
+      </w:r>
+      <w:r>
+        <w:rPr>
+          <w:rStyle w:val="apple-style-span"/>
+          <w:rFonts w:ascii="Courier New" w:hAnsi="Courier New" w:cs="Courier New"/>
+          <w:color w:val="800000"/>
+          <w:sz w:val="18"/>
+          <w:szCs w:val="18"/>
+        </w:rPr>
+        <w:t xml:space="preserve">insert </w:t>
+      </w:r>
+      <w:r>
+        <w:rPr>
+          <w:rStyle w:val="apple-style-span"/>
           <w:rFonts w:ascii="Courier New" w:hAnsi="Courier New" w:cs="Courier New"/>
           <w:color w:val="FF0000"/>
-          <w:kern w:val="0"/>
-          <w:sz w:val="20"/>
-          <w:szCs w:val="20"/>
-        </w:rPr>
-        <w:t>.</w:t>
-      </w:r>
-      <w:r>
-        <w:rPr>
-          <w:rFonts w:ascii="Courier New" w:hAnsi="Courier New" w:cs="Courier New" w:hint="eastAsia"/>
+          <w:sz w:val="18"/>
+          <w:szCs w:val="18"/>
+        </w:rPr>
+        <w:t>id</w:t>
+      </w:r>
+      <w:r>
+        <w:rPr>
+          <w:rStyle w:val="apple-style-span"/>
+          <w:rFonts w:ascii="Courier New" w:hAnsi="Courier New" w:cs="Courier New"/>
+          <w:color w:val="0000FF"/>
+          <w:sz w:val="18"/>
+          <w:szCs w:val="18"/>
+        </w:rPr>
+        <w:t>="insert"</w:t>
+      </w:r>
+      <w:r>
+        <w:rPr>
+          <w:rStyle w:val="apple-style-span"/>
+          <w:rFonts w:ascii="Courier New" w:hAnsi="Courier New" w:cs="Courier New"/>
           <w:color w:val="FF0000"/>
-          <w:kern w:val="0"/>
-          <w:sz w:val="20"/>
-          <w:szCs w:val="20"/>
-        </w:rPr>
-        <w:t>nextval</w:t>
-      </w:r>
-      <w:r>
-        <w:rPr>
-          <w:rFonts w:ascii="Courier New" w:hAnsi="Courier New" w:cs="Courier New" w:hint="eastAsia"/>
-          <w:color w:val="FF0000"/>
-          <w:kern w:val="0"/>
-          <w:sz w:val="20"/>
-          <w:szCs w:val="20"/>
-        </w:rPr>
-        <w:t xml:space="preserve"> </w:t>
-      </w:r>
-      <w:r>
-        <w:rPr>
-          <w:rFonts w:hint="eastAsia"/>
-        </w:rPr>
-        <w:t>”</w:t>
-      </w:r>
-      <w:r>
-        <w:rPr>
-          <w:rFonts w:hint="eastAsia"/>
-        </w:rPr>
-        <w:t>。</w:t>
-      </w:r>
-    </w:p>
-    <w:p>
-      <w:pPr>
-        <w:ind w:left="420"/>
-        <w:rPr>
-          <w:rFonts w:hint="eastAsia"/>
-        </w:rPr>
-      </w:pPr>
-    </w:p>
-    <w:p>
-      <w:pPr>
-        <w:ind w:left="420"/>
-        <w:rPr>
-          <w:rFonts w:hint="eastAsia"/>
-        </w:rPr>
-      </w:pPr>
-    </w:p>
-    <w:p>
-      <w:pPr>
-        <w:ind w:left="420"/>
-        <w:rPr>
-          <w:rFonts w:hint="eastAsia"/>
-        </w:rPr>
-      </w:pPr>
-    </w:p>
-    <w:p>
-      <w:pPr>
-        <w:ind w:left="420"/>
-        <w:rPr>
-          <w:rFonts w:hint="eastAsia"/>
-        </w:rPr>
-      </w:pPr>
-    </w:p>
-    <w:p>
-      <w:pPr>
-        <w:ind w:left="420"/>
-        <w:rPr>
-          <w:rFonts w:hint="eastAsia"/>
-        </w:rPr>
-      </w:pPr>
-      <w:r>
-        <w:rPr>
-          <w:rFonts w:hint="eastAsia"/>
-        </w:rPr>
-        <w:t>数据更新：</w:t>
-      </w:r>
-    </w:p>
-    <w:p>
-      <w:pPr>
-        <w:ind w:left="420"/>
-        <w:rPr>
-          <w:rFonts w:hint="eastAsia"/>
-        </w:rPr>
-      </w:pPr>
-      <w:r>
-        <w:rPr>
-          <w:rFonts w:hint="eastAsia"/>
-        </w:rPr>
-        <w:t>数据删除：</w:t>
-      </w:r>
-    </w:p>
-    <w:p>
-      <w:pPr>
-        <w:rPr>
-          <w:rFonts w:hint="eastAsia"/>
-        </w:rPr>
-      </w:pPr>
-    </w:p>
-    <w:p>
-      <w:pPr>
-        <w:rPr>
-          <w:rFonts w:hint="eastAsia"/>
-        </w:rPr>
-      </w:pPr>
-    </w:p>
-    <w:p>
-      <w:pPr>
-        <w:rPr>
-          <w:rFonts w:hint="eastAsia"/>
-        </w:rPr>
-      </w:pPr>
-    </w:p>
-    <w:p>
-      <w:pPr>
-        <w:rPr>
-          <w:rFonts w:hint="eastAsia"/>
-        </w:rPr>
-      </w:pPr>
-      <w:bookmarkStart w:id="0" w:name="_GoBack"/>
-      <w:bookmarkEnd w:id="0"/>
-    </w:p>
-    <w:p>
-      <w:pPr>
-        <w:rPr>
-          <w:rFonts w:hint="eastAsia"/>
-        </w:rPr>
-      </w:pPr>
-    </w:p>
-    <w:p>
-      <w:pPr>
-        <w:rPr>
-          <w:rFonts w:hint="eastAsia"/>
-        </w:rPr>
-      </w:pPr>
-      <w:r>
-        <w:rPr>
-          <w:rFonts w:hint="eastAsia"/>
-        </w:rPr>
-        <w:t>批量操作</w:t>
-      </w:r>
-      <w:r>
-        <w:rPr>
-          <w:rFonts w:hint="eastAsia"/>
-        </w:rPr>
-        <w:t>的技巧</w:t>
-      </w:r>
-      <w:r>
-        <w:rPr>
-          <w:rFonts w:hint="eastAsia"/>
-        </w:rPr>
-        <w:t>：</w:t>
-      </w:r>
-    </w:p>
-    <w:p>
-      <w:pPr>
-        <w:rPr>
-          <w:rFonts w:hint="eastAsia"/>
-        </w:rPr>
-      </w:pPr>
-    </w:p>
-    <w:p>
-      <w:pPr>
-        <w:rPr>
-          <w:rStyle w:val="apple-style-span"/>
+          <w:sz w:val="18"/>
+          <w:szCs w:val="18"/>
+        </w:rPr>
+        <w:t xml:space="preserve"> parameterType</w:t>
+      </w:r>
+      <w:r>
+        <w:rPr>
+          <w:rStyle w:val="apple-style-span"/>
+          <w:rFonts w:ascii="Courier New" w:hAnsi="Courier New" w:cs="Courier New"/>
+          <w:color w:val="0000FF"/>
+          <w:sz w:val="18"/>
+          <w:szCs w:val="18"/>
+        </w:rPr>
+        <w:t>="sdc.mybatis.test.Student"&gt;</w:t>
+      </w:r>
+      <w:r>
+        <w:rPr>
+          <w:rFonts w:ascii="Courier New" w:hAnsi="Courier New" w:cs="Courier New"/>
+          <w:color w:val="000000"/>
+          <w:sz w:val="18"/>
+          <w:szCs w:val="18"/>
+        </w:rPr>
+        <w:br/>
+      </w:r>
+      <w:r>
+        <w:rPr>
+          <w:rStyle w:val="apple-style-span"/>
+          <w:rFonts w:ascii="Courier New" w:hAnsi="Courier New" w:cs="Courier New"/>
+          <w:color w:val="000000"/>
+          <w:sz w:val="18"/>
+          <w:szCs w:val="18"/>
+        </w:rPr>
+        <w:t>insert into student (id, name, sex,address, telephone, t_id)</w:t>
+      </w:r>
+      <w:r>
+        <w:rPr>
+          <w:rFonts w:ascii="Courier New" w:hAnsi="Courier New" w:cs="Courier New"/>
+          <w:color w:val="000000"/>
+          <w:sz w:val="18"/>
+          <w:szCs w:val="18"/>
+        </w:rPr>
+        <w:br/>
+      </w:r>
+      <w:r>
+        <w:rPr>
+          <w:rStyle w:val="apple-style-span"/>
+          <w:rFonts w:ascii="Courier New" w:hAnsi="Courier New" w:cs="Courier New"/>
+          <w:color w:val="000000"/>
+          <w:sz w:val="18"/>
+          <w:szCs w:val="18"/>
+        </w:rPr>
+        <w:t xml:space="preserve"> values (#{id,jdbcType=INTEGER}, #{name,jdbcType=VARCHAR},</w:t>
+      </w:r>
+      <w:r>
+        <w:rPr>
+          <w:rFonts w:ascii="Courier New" w:hAnsi="Courier New" w:cs="Courier New"/>
+          <w:color w:val="000000"/>
+          <w:sz w:val="18"/>
+          <w:szCs w:val="18"/>
+        </w:rPr>
+        <w:br/>
+      </w:r>
+      <w:r>
+        <w:rPr>
+          <w:rStyle w:val="apple-style-span"/>
+          <w:rFonts w:ascii="Courier New" w:hAnsi="Courier New" w:cs="Courier New"/>
+          <w:color w:val="000000"/>
+          <w:sz w:val="18"/>
+          <w:szCs w:val="18"/>
+        </w:rPr>
+        <w:t>#{sex,jdbcType=VARCHAR},#{address,jdbcType=VARCHAR},</w:t>
+      </w:r>
+      <w:r>
+        <w:rPr>
+          <w:rStyle w:val="apple-style-span"/>
+          <w:rFonts w:ascii="Courier New" w:hAnsi="Courier New" w:cs="Courier New"/>
+          <w:color w:val="000000"/>
+          <w:sz w:val="18"/>
+          <w:szCs w:val="18"/>
+        </w:rPr>
+        <w:t>#{telephone,jdbcType=VARCHAR},</w:t>
+      </w:r>
+      <w:r>
+        <w:rPr>
+          <w:rStyle w:val="apple-style-span"/>
+          <w:rFonts w:ascii="Courier New" w:hAnsi="Courier New" w:cs="Courier New"/>
+          <w:color w:val="000000"/>
+          <w:sz w:val="18"/>
+          <w:szCs w:val="18"/>
+        </w:rPr>
+        <w:t>#{tId,jdbcType=INTEGER})</w:t>
+      </w:r>
+      <w:r>
+        <w:rPr>
+          <w:rFonts w:ascii="Courier New" w:hAnsi="Courier New" w:cs="Courier New"/>
+          <w:color w:val="000000"/>
+          <w:sz w:val="18"/>
+          <w:szCs w:val="18"/>
+        </w:rPr>
+        <w:br/>
+      </w:r>
+      <w:r>
+        <w:rPr>
+          <w:rStyle w:val="apple-style-span"/>
+          <w:rFonts w:ascii="Courier New" w:hAnsi="Courier New" w:cs="Courier New"/>
+          <w:color w:val="0000FF"/>
+          <w:sz w:val="18"/>
+          <w:szCs w:val="18"/>
+        </w:rPr>
+        <w:t>&lt;/</w:t>
+      </w:r>
+      <w:r>
+        <w:rPr>
+          <w:rStyle w:val="apple-style-span"/>
+          <w:rFonts w:ascii="Courier New" w:hAnsi="Courier New" w:cs="Courier New"/>
+          <w:color w:val="800000"/>
+          <w:sz w:val="18"/>
+          <w:szCs w:val="18"/>
+        </w:rPr>
+        <w:t>insert</w:t>
+      </w:r>
+      <w:r>
+        <w:rPr>
+          <w:rStyle w:val="apple-style-span"/>
+          <w:rFonts w:ascii="Courier New" w:hAnsi="Courier New" w:cs="Courier New"/>
+          <w:color w:val="0000FF"/>
+          <w:sz w:val="18"/>
+          <w:szCs w:val="18"/>
+        </w:rPr>
+        <w:t>&gt;</w:t>
+      </w:r>
+    </w:p>
+    <w:p>
+      <w:pPr>
+        <w:rPr>
           <w:rFonts w:ascii="Courier New" w:hAnsi="Courier New" w:cs="Courier New" w:hint="eastAsia"/>
           <w:color w:val="000000"/>
           <w:sz w:val="18"/>
           <w:szCs w:val="18"/>
         </w:rPr>
       </w:pPr>
+    </w:p>
+    <w:p>
+      <w:pPr>
+        <w:rPr>
+          <w:sz w:val="18"/>
+          <w:szCs w:val="18"/>
+        </w:rPr>
+      </w:pPr>
+      <w:r>
+        <w:rPr>
+          <w:rFonts w:ascii="Courier New" w:hAnsi="Courier New" w:cs="Courier New"/>
+          <w:color w:val="000000"/>
+          <w:sz w:val="18"/>
+          <w:szCs w:val="18"/>
+        </w:rPr>
+        <w:br/>
+      </w:r>
       <w:r>
         <w:rPr>
           <w:rStyle w:val="apple-style-span"/>
@@ -1746,7 +2485,7 @@
           <w:sz w:val="18"/>
           <w:szCs w:val="18"/>
         </w:rPr>
-        <w:t xml:space="preserve">&lt;!-- </w:t>
+        <w:t xml:space="preserve">&lt;!--  </w:t>
       </w:r>
       <w:r>
         <w:rPr>
@@ -1756,7 +2495,7 @@
           <w:sz w:val="18"/>
           <w:szCs w:val="18"/>
         </w:rPr>
-        <w:t>在外部</w:t>
+        <w:t>批量，传入一个长度为</w:t>
       </w:r>
       <w:r>
         <w:rPr>
@@ -1766,7 +2505,7 @@
           <w:sz w:val="18"/>
           <w:szCs w:val="18"/>
         </w:rPr>
-        <w:t>for</w:t>
+        <w:t>1000</w:t>
       </w:r>
       <w:r>
         <w:rPr>
@@ -1776,7 +2515,7 @@
           <w:sz w:val="18"/>
           <w:szCs w:val="18"/>
         </w:rPr>
-        <w:t>循环调用一千次</w:t>
+        <w:t>的</w:t>
       </w:r>
       <w:r>
         <w:rPr>
@@ -1786,7 +2525,7 @@
           <w:sz w:val="18"/>
           <w:szCs w:val="18"/>
         </w:rPr>
-        <w:t xml:space="preserve"> --&gt;</w:t>
+        <w:t>list  --&gt;</w:t>
       </w:r>
       <w:r>
         <w:rPr>
@@ -1835,7 +2574,46 @@
           <w:sz w:val="18"/>
           <w:szCs w:val="18"/>
         </w:rPr>
-        <w:t>="insert"</w:t>
+        <w:t>="insertBatch"&gt;</w:t>
+      </w:r>
+      <w:r>
+        <w:rPr>
+          <w:rFonts w:ascii="Courier New" w:hAnsi="Courier New" w:cs="Courier New"/>
+          <w:color w:val="000000"/>
+          <w:sz w:val="18"/>
+          <w:szCs w:val="18"/>
+        </w:rPr>
+        <w:br/>
+      </w:r>
+      <w:r>
+        <w:rPr>
+          <w:rStyle w:val="apple-style-span"/>
+          <w:rFonts w:ascii="Courier New" w:hAnsi="Courier New" w:cs="Courier New"/>
+          <w:color w:val="000000"/>
+          <w:sz w:val="18"/>
+          <w:szCs w:val="18"/>
+        </w:rPr>
+        <w:t xml:space="preserve">    insert into student ( </w:t>
+      </w:r>
+      <w:r>
+        <w:rPr>
+          <w:rStyle w:val="apple-style-span"/>
+          <w:rFonts w:ascii="Courier New" w:hAnsi="Courier New" w:cs="Courier New"/>
+          <w:color w:val="0000FF"/>
+          <w:sz w:val="18"/>
+          <w:szCs w:val="18"/>
+        </w:rPr>
+        <w:t>&lt;</w:t>
+      </w:r>
+      <w:r>
+        <w:rPr>
+          <w:rStyle w:val="apple-style-span"/>
+          <w:rFonts w:ascii="Courier New" w:hAnsi="Courier New" w:cs="Courier New"/>
+          <w:color w:val="800000"/>
+          <w:sz w:val="18"/>
+          <w:szCs w:val="18"/>
+        </w:rPr>
+        <w:t xml:space="preserve">include </w:t>
       </w:r>
       <w:r>
         <w:rPr>
@@ -1845,7 +2623,7 @@
           <w:sz w:val="18"/>
           <w:szCs w:val="18"/>
         </w:rPr>
-        <w:t xml:space="preserve"> parameterType</w:t>
+        <w:t>refid</w:t>
       </w:r>
       <w:r>
         <w:rPr>
@@ -1855,66 +2633,203 @@
           <w:sz w:val="18"/>
           <w:szCs w:val="18"/>
         </w:rPr>
-        <w:t>="sdc.mybatis.test.Student"&gt;</w:t>
-      </w:r>
-      <w:r>
-        <w:rPr>
+        <w:t>="Base_Column_List"/&gt;</w:t>
+      </w:r>
+      <w:r>
+        <w:rPr>
+          <w:rStyle w:val="apple-style-span"/>
           <w:rFonts w:ascii="Courier New" w:hAnsi="Courier New" w:cs="Courier New"/>
           <w:color w:val="000000"/>
           <w:sz w:val="18"/>
           <w:szCs w:val="18"/>
         </w:rPr>
+        <w:t xml:space="preserve"> ) </w:t>
+      </w:r>
+      <w:r>
+        <w:rPr>
+          <w:rFonts w:ascii="Courier New" w:hAnsi="Courier New" w:cs="Courier New"/>
+          <w:color w:val="000000"/>
+          <w:sz w:val="18"/>
+          <w:szCs w:val="18"/>
+        </w:rPr>
         <w:br/>
       </w:r>
       <w:r>
         <w:rPr>
           <w:rStyle w:val="apple-style-span"/>
-          <w:rFonts w:ascii="Courier New" w:hAnsi="Courier New" w:cs="Courier New" w:hint="eastAsia"/>
+          <w:rFonts w:ascii="Courier New" w:hAnsi="Courier New" w:cs="Courier New"/>
           <w:color w:val="000000"/>
           <w:sz w:val="18"/>
           <w:szCs w:val="18"/>
         </w:rPr>
-        <w:t xml:space="preserve">  </w:t>
-      </w:r>
-      <w:r>
-        <w:rPr>
-          <w:rStyle w:val="apple-style-span"/>
+        <w:t xml:space="preserve">    values </w:t>
+      </w:r>
+      <w:r>
+        <w:rPr>
           <w:rFonts w:ascii="Courier New" w:hAnsi="Courier New" w:cs="Courier New"/>
           <w:color w:val="000000"/>
           <w:sz w:val="18"/>
           <w:szCs w:val="18"/>
         </w:rPr>
-        <w:t xml:space="preserve"> </w:t>
-      </w:r>
-      <w:r>
-        <w:rPr>
-          <w:rStyle w:val="apple-style-span"/>
+        <w:br/>
+      </w:r>
+      <w:r>
+        <w:rPr>
+          <w:rStyle w:val="apple-style-span"/>
+          <w:rFonts w:ascii="Courier New" w:hAnsi="Courier New" w:cs="Courier New"/>
+          <w:color w:val="0000FF"/>
+          <w:sz w:val="18"/>
+          <w:szCs w:val="18"/>
+        </w:rPr>
+        <w:t>&lt;</w:t>
+      </w:r>
+      <w:r>
+        <w:rPr>
+          <w:rStyle w:val="apple-style-span"/>
+          <w:rFonts w:ascii="Courier New" w:hAnsi="Courier New" w:cs="Courier New"/>
+          <w:color w:val="800000"/>
+          <w:sz w:val="18"/>
+          <w:szCs w:val="18"/>
+        </w:rPr>
+        <w:t xml:space="preserve">foreach </w:t>
+      </w:r>
+      <w:r>
+        <w:rPr>
+          <w:rStyle w:val="apple-style-span"/>
+          <w:rFonts w:ascii="Courier New" w:hAnsi="Courier New" w:cs="Courier New"/>
+          <w:color w:val="FF0000"/>
+          <w:sz w:val="18"/>
+          <w:szCs w:val="18"/>
+        </w:rPr>
+        <w:t>collection</w:t>
+      </w:r>
+      <w:r>
+        <w:rPr>
+          <w:rStyle w:val="apple-style-span"/>
+          <w:rFonts w:ascii="Courier New" w:hAnsi="Courier New" w:cs="Courier New"/>
+          <w:color w:val="0000FF"/>
+          <w:sz w:val="18"/>
+          <w:szCs w:val="18"/>
+        </w:rPr>
+        <w:t>="list"</w:t>
+      </w:r>
+      <w:r>
+        <w:rPr>
+          <w:rStyle w:val="apple-style-span"/>
+          <w:rFonts w:ascii="Courier New" w:hAnsi="Courier New" w:cs="Courier New"/>
+          <w:color w:val="FF0000"/>
+          <w:sz w:val="18"/>
+          <w:szCs w:val="18"/>
+        </w:rPr>
+        <w:t xml:space="preserve"> item</w:t>
+      </w:r>
+      <w:r>
+        <w:rPr>
+          <w:rStyle w:val="apple-style-span"/>
+          <w:rFonts w:ascii="Courier New" w:hAnsi="Courier New" w:cs="Courier New"/>
+          <w:color w:val="0000FF"/>
+          <w:sz w:val="18"/>
+          <w:szCs w:val="18"/>
+        </w:rPr>
+        <w:t>="item"</w:t>
+      </w:r>
+      <w:r>
+        <w:rPr>
+          <w:rStyle w:val="apple-style-span"/>
+          <w:rFonts w:ascii="Courier New" w:hAnsi="Courier New" w:cs="Courier New"/>
+          <w:color w:val="FF0000"/>
+          <w:sz w:val="18"/>
+          <w:szCs w:val="18"/>
+        </w:rPr>
+        <w:t xml:space="preserve"> index</w:t>
+      </w:r>
+      <w:r>
+        <w:rPr>
+          <w:rStyle w:val="apple-style-span"/>
+          <w:rFonts w:ascii="Courier New" w:hAnsi="Courier New" w:cs="Courier New"/>
+          <w:color w:val="0000FF"/>
+          <w:sz w:val="18"/>
+          <w:szCs w:val="18"/>
+        </w:rPr>
+        <w:t>="index"</w:t>
+      </w:r>
+      <w:r>
+        <w:rPr>
+          <w:rStyle w:val="apple-style-span"/>
+          <w:rFonts w:ascii="Courier New" w:hAnsi="Courier New" w:cs="Courier New"/>
+          <w:color w:val="FF0000"/>
+          <w:sz w:val="18"/>
+          <w:szCs w:val="18"/>
+        </w:rPr>
+        <w:t xml:space="preserve"> separator</w:t>
+      </w:r>
+      <w:r>
+        <w:rPr>
+          <w:rStyle w:val="apple-style-span"/>
+          <w:rFonts w:ascii="Courier New" w:hAnsi="Courier New" w:cs="Courier New"/>
+          <w:color w:val="0000FF"/>
+          <w:sz w:val="18"/>
+          <w:szCs w:val="18"/>
+        </w:rPr>
+        <w:t>=","&gt;</w:t>
+      </w:r>
+      <w:r>
+        <w:rPr>
           <w:rFonts w:ascii="Courier New" w:hAnsi="Courier New" w:cs="Courier New"/>
           <w:color w:val="000000"/>
           <w:sz w:val="18"/>
           <w:szCs w:val="18"/>
         </w:rPr>
-        <w:t>insert into student (id, name, sex,address, telephone, t_id)</w:t>
-      </w:r>
-      <w:r>
-        <w:rPr>
-          <w:rStyle w:val="apple-style-span"/>
-          <w:rFonts w:ascii="Courier New" w:hAnsi="Courier New" w:cs="Courier New" w:hint="eastAsia"/>
+        <w:br/>
+      </w:r>
+      <w:r>
+        <w:rPr>
+          <w:rStyle w:val="apple-style-span"/>
+          <w:rFonts w:ascii="Courier New" w:hAnsi="Courier New" w:cs="Courier New"/>
           <w:color w:val="000000"/>
           <w:sz w:val="18"/>
           <w:szCs w:val="18"/>
         </w:rPr>
-        <w:t xml:space="preserve">                  </w:t>
-      </w:r>
-      <w:r>
-        <w:rPr>
-          <w:rStyle w:val="apple-style-span"/>
-          <w:rFonts w:ascii="Courier New" w:hAnsi="Courier New" w:cs="Courier New" w:hint="eastAsia"/>
+        <w:t>(null,#{item.name},#{item.sex},#{item.address},#{item.telephone},#{item.tId})</w:t>
+      </w:r>
+      <w:r>
+        <w:rPr>
+          <w:rFonts w:ascii="Courier New" w:hAnsi="Courier New" w:cs="Courier New"/>
           <w:color w:val="000000"/>
           <w:sz w:val="18"/>
           <w:szCs w:val="18"/>
         </w:rPr>
-        <w:t xml:space="preserve">       </w:t>
+        <w:br/>
+      </w:r>
+      <w:r>
+        <w:rPr>
+          <w:rStyle w:val="apple-style-span"/>
+          <w:rFonts w:ascii="Courier New" w:hAnsi="Courier New" w:cs="Courier New"/>
+          <w:color w:val="0000FF"/>
+          <w:sz w:val="18"/>
+          <w:szCs w:val="18"/>
+        </w:rPr>
+        <w:t>&lt;/</w:t>
+      </w:r>
+      <w:r>
+        <w:rPr>
+          <w:rStyle w:val="apple-style-span"/>
+          <w:rFonts w:ascii="Courier New" w:hAnsi="Courier New" w:cs="Courier New"/>
+          <w:color w:val="800000"/>
+          <w:sz w:val="18"/>
+          <w:szCs w:val="18"/>
+        </w:rPr>
+        <w:t>foreach</w:t>
+      </w:r>
+      <w:r>
+        <w:rPr>
+          <w:rStyle w:val="apple-style-span"/>
+          <w:rFonts w:ascii="Courier New" w:hAnsi="Courier New" w:cs="Courier New"/>
+          <w:color w:val="0000FF"/>
+          <w:sz w:val="18"/>
+          <w:szCs w:val="18"/>
+        </w:rPr>
+        <w:t>&gt;</w:t>
       </w:r>
       <w:r>
         <w:rPr>
@@ -1928,179 +2843,12 @@
       <w:r>
         <w:rPr>
           <w:rStyle w:val="apple-style-span"/>
-          <w:rFonts w:ascii="Courier New" w:hAnsi="Courier New" w:cs="Courier New" w:hint="eastAsia"/>
-          <w:color w:val="000000"/>
-          <w:sz w:val="18"/>
-          <w:szCs w:val="18"/>
-        </w:rPr>
-        <w:t xml:space="preserve">  </w:t>
-      </w:r>
-      <w:r>
-        <w:rPr>
-          <w:rStyle w:val="apple-style-span"/>
-          <w:rFonts w:ascii="Courier New" w:hAnsi="Courier New" w:cs="Courier New"/>
-          <w:color w:val="000000"/>
-          <w:sz w:val="18"/>
-          <w:szCs w:val="18"/>
-        </w:rPr>
-        <w:t xml:space="preserve"> values (#{id,jdbcType=INTEGER}, #{name,jdbcType=VARCHAR},</w:t>
-      </w:r>
-      <w:r>
-        <w:rPr>
-          <w:rStyle w:val="apple-style-span"/>
-          <w:rFonts w:ascii="Courier New" w:hAnsi="Courier New" w:cs="Courier New" w:hint="eastAsia"/>
-          <w:color w:val="000000"/>
-          <w:sz w:val="18"/>
-          <w:szCs w:val="18"/>
-        </w:rPr>
-        <w:t xml:space="preserve">                      </w:t>
-      </w:r>
-      <w:r>
-        <w:rPr>
-          <w:rStyle w:val="apple-style-span"/>
-          <w:rFonts w:ascii="Courier New" w:hAnsi="Courier New" w:cs="Courier New" w:hint="eastAsia"/>
-          <w:color w:val="000000"/>
-          <w:sz w:val="18"/>
-          <w:szCs w:val="18"/>
-        </w:rPr>
-        <w:t xml:space="preserve">    </w:t>
-      </w:r>
-      <w:r>
-        <w:rPr>
-          <w:rStyle w:val="apple-style-span"/>
-          <w:rFonts w:ascii="Courier New" w:hAnsi="Courier New" w:cs="Courier New" w:hint="eastAsia"/>
-          <w:color w:val="000000"/>
-          <w:sz w:val="18"/>
-          <w:szCs w:val="18"/>
-        </w:rPr>
-        <w:t xml:space="preserve">  </w:t>
-      </w:r>
-      <w:r>
-        <w:rPr>
-          <w:rFonts w:ascii="Courier New" w:hAnsi="Courier New" w:cs="Courier New"/>
-          <w:color w:val="000000"/>
-          <w:sz w:val="18"/>
-          <w:szCs w:val="18"/>
-        </w:rPr>
-        <w:br/>
-      </w:r>
-      <w:r>
-        <w:rPr>
-          <w:rStyle w:val="apple-style-span"/>
-          <w:rFonts w:ascii="Courier New" w:hAnsi="Courier New" w:cs="Courier New" w:hint="eastAsia"/>
-          <w:color w:val="000000"/>
-          <w:sz w:val="18"/>
-          <w:szCs w:val="18"/>
-        </w:rPr>
-        <w:t xml:space="preserve">    </w:t>
-      </w:r>
-      <w:r>
-        <w:rPr>
-          <w:rStyle w:val="apple-style-span"/>
-          <w:rFonts w:ascii="Courier New" w:hAnsi="Courier New" w:cs="Courier New"/>
-          <w:color w:val="000000"/>
-          <w:sz w:val="18"/>
-          <w:szCs w:val="18"/>
-        </w:rPr>
-        <w:t>#{sex,jdbcType=VARCHAR},#{address,jdbcType=VARCHAR},</w:t>
-      </w:r>
-      <w:r>
-        <w:rPr>
-          <w:rStyle w:val="apple-style-span"/>
-          <w:rFonts w:ascii="Courier New" w:hAnsi="Courier New" w:cs="Courier New"/>
-          <w:color w:val="000000"/>
-          <w:sz w:val="18"/>
-          <w:szCs w:val="18"/>
-        </w:rPr>
-        <w:t xml:space="preserve"> </w:t>
-      </w:r>
-      <w:r>
-        <w:rPr>
-          <w:rStyle w:val="apple-style-span"/>
-          <w:rFonts w:ascii="Courier New" w:hAnsi="Courier New" w:cs="Courier New" w:hint="eastAsia"/>
-          <w:color w:val="000000"/>
-          <w:sz w:val="18"/>
-          <w:szCs w:val="18"/>
-        </w:rPr>
-        <w:t xml:space="preserve">  </w:t>
-      </w:r>
-      <w:r>
-        <w:rPr>
-          <w:rStyle w:val="apple-style-span"/>
-          <w:rFonts w:ascii="Courier New" w:hAnsi="Courier New" w:cs="Courier New" w:hint="eastAsia"/>
-          <w:color w:val="000000"/>
-          <w:sz w:val="18"/>
-          <w:szCs w:val="18"/>
-        </w:rPr>
-        <w:t xml:space="preserve">                                                              </w:t>
-      </w:r>
-      <w:r>
-        <w:rPr>
-          <w:rStyle w:val="apple-style-span"/>
-          <w:rFonts w:ascii="Courier New" w:hAnsi="Courier New" w:cs="Courier New" w:hint="eastAsia"/>
-          <w:color w:val="000000"/>
-          <w:sz w:val="18"/>
-          <w:szCs w:val="18"/>
-        </w:rPr>
-        <w:t xml:space="preserve">                                                        </w:t>
-      </w:r>
-      <w:r>
-        <w:rPr>
-          <w:rStyle w:val="apple-style-span"/>
-          <w:rFonts w:ascii="Courier New" w:hAnsi="Courier New" w:cs="Courier New" w:hint="eastAsia"/>
-          <w:color w:val="000000"/>
-          <w:sz w:val="18"/>
-          <w:szCs w:val="18"/>
-        </w:rPr>
-        <w:t xml:space="preserve">              </w:t>
-      </w:r>
-      <w:r>
-        <w:rPr>
-          <w:rStyle w:val="apple-style-span"/>
-          <w:rFonts w:ascii="Courier New" w:hAnsi="Courier New" w:cs="Courier New"/>
-          <w:color w:val="000000"/>
-          <w:sz w:val="18"/>
-          <w:szCs w:val="18"/>
-        </w:rPr>
-        <w:t>#{telephone,jdbcType=VARCHAR},</w:t>
-      </w:r>
-      <w:r>
-        <w:rPr>
-          <w:rStyle w:val="apple-style-span"/>
-          <w:rFonts w:ascii="Courier New" w:hAnsi="Courier New" w:cs="Courier New"/>
-          <w:color w:val="000000"/>
-          <w:sz w:val="18"/>
-          <w:szCs w:val="18"/>
-        </w:rPr>
-        <w:t>#{tId,jdbcType=INTEGER})</w:t>
-      </w:r>
-      <w:r>
-        <w:rPr>
-          <w:rStyle w:val="apple-style-span"/>
-          <w:rFonts w:ascii="Courier New" w:hAnsi="Courier New" w:cs="Courier New" w:hint="eastAsia"/>
-          <w:color w:val="000000"/>
-          <w:sz w:val="18"/>
-          <w:szCs w:val="18"/>
-        </w:rPr>
-        <w:t xml:space="preserve">           </w:t>
-      </w:r>
-      <w:r>
-        <w:rPr>
-          <w:rFonts w:ascii="Courier New" w:hAnsi="Courier New" w:cs="Courier New"/>
-          <w:color w:val="000000"/>
-          <w:sz w:val="18"/>
-          <w:szCs w:val="18"/>
-        </w:rPr>
-        <w:br/>
-      </w:r>
-      <w:r>
-        <w:rPr>
-          <w:rStyle w:val="apple-style-span"/>
           <w:rFonts w:ascii="Courier New" w:hAnsi="Courier New" w:cs="Courier New"/>
           <w:color w:val="0000FF"/>
           <w:sz w:val="18"/>
           <w:szCs w:val="18"/>
         </w:rPr>
+        <w:lastRenderedPageBreak/>
         <w:t>&lt;/</w:t>
       </w:r>
       <w:r>
@@ -2127,577 +2875,19 @@
     <w:p>
       <w:pPr>
         <w:ind w:left="420"/>
-        <w:rPr>
-          <w:rFonts w:ascii="Courier New" w:hAnsi="Courier New" w:cs="Courier New" w:hint="eastAsia"/>
-          <w:color w:val="000000"/>
-          <w:sz w:val="18"/>
-          <w:szCs w:val="18"/>
-        </w:rPr>
       </w:pPr>
     </w:p>
     <w:p>
       <w:pPr>
         <w:ind w:left="420"/>
-        <w:rPr>
-          <w:rFonts w:ascii="Courier New" w:hAnsi="Courier New" w:cs="Courier New" w:hint="eastAsia"/>
-          <w:color w:val="000000"/>
-          <w:sz w:val="18"/>
-          <w:szCs w:val="18"/>
-        </w:rPr>
-      </w:pPr>
-    </w:p>
-    <w:p>
-      <w:pPr>
-        <w:rPr>
-          <w:rFonts w:hint="eastAsia"/>
-          <w:sz w:val="18"/>
-          <w:szCs w:val="18"/>
-        </w:rPr>
-      </w:pPr>
-      <w:r>
-        <w:rPr>
-          <w:rFonts w:ascii="Courier New" w:hAnsi="Courier New" w:cs="Courier New"/>
-          <w:color w:val="000000"/>
-          <w:sz w:val="18"/>
-          <w:szCs w:val="18"/>
-        </w:rPr>
-        <w:br/>
-      </w:r>
-      <w:r>
-        <w:rPr>
-          <w:rStyle w:val="apple-style-span"/>
-          <w:rFonts w:ascii="Courier New" w:hAnsi="Courier New" w:cs="Courier New"/>
-          <w:color w:val="008000"/>
-          <w:sz w:val="18"/>
-          <w:szCs w:val="18"/>
-        </w:rPr>
-        <w:t xml:space="preserve">&lt;!--  </w:t>
-      </w:r>
-      <w:r>
-        <w:rPr>
-          <w:rStyle w:val="apple-style-span"/>
-          <w:rFonts w:ascii="Courier New" w:hAnsi="Courier New" w:cs="Courier New"/>
-          <w:color w:val="008000"/>
-          <w:sz w:val="18"/>
-          <w:szCs w:val="18"/>
-        </w:rPr>
-        <w:t>批量</w:t>
-      </w:r>
-      <w:r>
-        <w:rPr>
-          <w:rStyle w:val="apple-style-span"/>
-          <w:rFonts w:ascii="Courier New" w:hAnsi="Courier New" w:cs="Courier New"/>
-          <w:color w:val="008000"/>
-          <w:sz w:val="18"/>
-          <w:szCs w:val="18"/>
-        </w:rPr>
-        <w:t xml:space="preserve"> </w:t>
-      </w:r>
-      <w:r>
-        <w:rPr>
-          <w:rStyle w:val="apple-style-span"/>
-          <w:rFonts w:ascii="Courier New" w:hAnsi="Courier New" w:cs="Courier New"/>
-          <w:color w:val="008000"/>
-          <w:sz w:val="18"/>
-          <w:szCs w:val="18"/>
-        </w:rPr>
-        <w:t>，传入一个长度为</w:t>
-      </w:r>
-      <w:r>
-        <w:rPr>
-          <w:rStyle w:val="apple-style-span"/>
-          <w:rFonts w:ascii="Courier New" w:hAnsi="Courier New" w:cs="Courier New"/>
-          <w:color w:val="008000"/>
-          <w:sz w:val="18"/>
-          <w:szCs w:val="18"/>
-        </w:rPr>
-        <w:t>1000</w:t>
-      </w:r>
-      <w:r>
-        <w:rPr>
-          <w:rStyle w:val="apple-style-span"/>
-          <w:rFonts w:ascii="Courier New" w:hAnsi="Courier New" w:cs="Courier New"/>
-          <w:color w:val="008000"/>
-          <w:sz w:val="18"/>
-          <w:szCs w:val="18"/>
-        </w:rPr>
-        <w:t>的</w:t>
-      </w:r>
-      <w:r>
-        <w:rPr>
-          <w:rStyle w:val="apple-style-span"/>
-          <w:rFonts w:ascii="Courier New" w:hAnsi="Courier New" w:cs="Courier New"/>
-          <w:color w:val="008000"/>
-          <w:sz w:val="18"/>
-          <w:szCs w:val="18"/>
-        </w:rPr>
-        <w:t>list  --&gt;</w:t>
-      </w:r>
-      <w:r>
-        <w:rPr>
-          <w:rFonts w:ascii="Courier New" w:hAnsi="Courier New" w:cs="Courier New"/>
-          <w:color w:val="000000"/>
-          <w:sz w:val="18"/>
-          <w:szCs w:val="18"/>
-        </w:rPr>
-        <w:br/>
-      </w:r>
-      <w:r>
-        <w:rPr>
-          <w:rStyle w:val="apple-style-span"/>
-          <w:rFonts w:ascii="Courier New" w:hAnsi="Courier New" w:cs="Courier New"/>
-          <w:color w:val="0000FF"/>
-          <w:sz w:val="18"/>
-          <w:szCs w:val="18"/>
-        </w:rPr>
-        <w:t>&lt;</w:t>
-      </w:r>
-      <w:r>
-        <w:rPr>
-          <w:rStyle w:val="apple-style-span"/>
-          <w:rFonts w:ascii="Courier New" w:hAnsi="Courier New" w:cs="Courier New"/>
-          <w:color w:val="800000"/>
-          <w:sz w:val="18"/>
-          <w:szCs w:val="18"/>
-        </w:rPr>
-        <w:t xml:space="preserve">insert </w:t>
-      </w:r>
-      <w:r>
-        <w:rPr>
-          <w:rStyle w:val="apple-style-span"/>
-          <w:rFonts w:ascii="Courier New" w:hAnsi="Courier New" w:cs="Courier New"/>
-          <w:color w:val="FF0000"/>
-          <w:sz w:val="18"/>
-          <w:szCs w:val="18"/>
-        </w:rPr>
-        <w:t>id</w:t>
-      </w:r>
-      <w:r>
-        <w:rPr>
-          <w:rStyle w:val="apple-style-span"/>
-          <w:rFonts w:ascii="Courier New" w:hAnsi="Courier New" w:cs="Courier New"/>
-          <w:color w:val="0000FF"/>
-          <w:sz w:val="18"/>
-          <w:szCs w:val="18"/>
-        </w:rPr>
-        <w:t>="insertBatch"</w:t>
-      </w:r>
-      <w:r>
-        <w:rPr>
-          <w:rStyle w:val="apple-style-span"/>
-          <w:rFonts w:ascii="Courier New" w:hAnsi="Courier New" w:cs="Courier New"/>
-          <w:color w:val="FF0000"/>
-          <w:sz w:val="18"/>
-          <w:szCs w:val="18"/>
-        </w:rPr>
-        <w:t xml:space="preserve"> </w:t>
-      </w:r>
-      <w:r>
-        <w:rPr>
-          <w:rStyle w:val="apple-style-span"/>
-          <w:rFonts w:ascii="Courier New" w:hAnsi="Courier New" w:cs="Courier New"/>
-          <w:color w:val="0000FF"/>
-          <w:sz w:val="18"/>
-          <w:szCs w:val="18"/>
-        </w:rPr>
-        <w:t>&gt;</w:t>
-      </w:r>
-      <w:r>
-        <w:rPr>
-          <w:rFonts w:ascii="Courier New" w:hAnsi="Courier New" w:cs="Courier New"/>
-          <w:color w:val="000000"/>
-          <w:sz w:val="18"/>
-          <w:szCs w:val="18"/>
-        </w:rPr>
-        <w:br/>
-      </w:r>
-      <w:r>
-        <w:rPr>
-          <w:rStyle w:val="apple-style-span"/>
-          <w:rFonts w:ascii="Courier New" w:hAnsi="Courier New" w:cs="Courier New"/>
-          <w:color w:val="000000"/>
-          <w:sz w:val="18"/>
-          <w:szCs w:val="18"/>
-        </w:rPr>
-        <w:t xml:space="preserve">    insert into student ( </w:t>
-      </w:r>
-      <w:r>
-        <w:rPr>
-          <w:rStyle w:val="apple-style-span"/>
-          <w:rFonts w:ascii="Courier New" w:hAnsi="Courier New" w:cs="Courier New"/>
-          <w:color w:val="0000FF"/>
-          <w:sz w:val="18"/>
-          <w:szCs w:val="18"/>
-        </w:rPr>
-        <w:t>&lt;</w:t>
-      </w:r>
-      <w:r>
-        <w:rPr>
-          <w:rStyle w:val="apple-style-span"/>
-          <w:rFonts w:ascii="Courier New" w:hAnsi="Courier New" w:cs="Courier New"/>
-          <w:color w:val="800000"/>
-          <w:sz w:val="18"/>
-          <w:szCs w:val="18"/>
-        </w:rPr>
-        <w:t xml:space="preserve">include </w:t>
-      </w:r>
-      <w:r>
-        <w:rPr>
-          <w:rStyle w:val="apple-style-span"/>
-          <w:rFonts w:ascii="Courier New" w:hAnsi="Courier New" w:cs="Courier New"/>
-          <w:color w:val="FF0000"/>
-          <w:sz w:val="18"/>
-          <w:szCs w:val="18"/>
-        </w:rPr>
-        <w:t>refid</w:t>
-      </w:r>
-      <w:r>
-        <w:rPr>
-          <w:rStyle w:val="apple-style-span"/>
-          <w:rFonts w:ascii="Courier New" w:hAnsi="Courier New" w:cs="Courier New"/>
-          <w:color w:val="0000FF"/>
-          <w:sz w:val="18"/>
-          <w:szCs w:val="18"/>
-        </w:rPr>
-        <w:t>="Base_Column_List"</w:t>
-      </w:r>
-      <w:r>
-        <w:rPr>
-          <w:rStyle w:val="apple-style-span"/>
-          <w:rFonts w:ascii="Courier New" w:hAnsi="Courier New" w:cs="Courier New"/>
-          <w:color w:val="FF0000"/>
-          <w:sz w:val="18"/>
-          <w:szCs w:val="18"/>
-        </w:rPr>
-        <w:t xml:space="preserve"> </w:t>
-      </w:r>
-      <w:r>
-        <w:rPr>
-          <w:rStyle w:val="apple-style-span"/>
-          <w:rFonts w:ascii="Courier New" w:hAnsi="Courier New" w:cs="Courier New"/>
-          <w:color w:val="0000FF"/>
-          <w:sz w:val="18"/>
-          <w:szCs w:val="18"/>
-        </w:rPr>
-        <w:t>/&gt;</w:t>
-      </w:r>
-      <w:r>
-        <w:rPr>
-          <w:rStyle w:val="apple-style-span"/>
-          <w:rFonts w:ascii="Courier New" w:hAnsi="Courier New" w:cs="Courier New"/>
-          <w:color w:val="000000"/>
-          <w:sz w:val="18"/>
-          <w:szCs w:val="18"/>
-        </w:rPr>
-        <w:t xml:space="preserve"> ) </w:t>
-      </w:r>
-      <w:r>
-        <w:rPr>
-          <w:rFonts w:ascii="Courier New" w:hAnsi="Courier New" w:cs="Courier New"/>
-          <w:color w:val="000000"/>
-          <w:sz w:val="18"/>
-          <w:szCs w:val="18"/>
-        </w:rPr>
-        <w:br/>
-      </w:r>
-      <w:r>
-        <w:rPr>
-          <w:rStyle w:val="apple-style-span"/>
-          <w:rFonts w:ascii="Courier New" w:hAnsi="Courier New" w:cs="Courier New"/>
-          <w:color w:val="000000"/>
-          <w:sz w:val="18"/>
-          <w:szCs w:val="18"/>
-        </w:rPr>
-        <w:t xml:space="preserve">    values </w:t>
-      </w:r>
-      <w:r>
-        <w:rPr>
-          <w:rFonts w:ascii="Courier New" w:hAnsi="Courier New" w:cs="Courier New"/>
-          <w:color w:val="000000"/>
-          <w:sz w:val="18"/>
-          <w:szCs w:val="18"/>
-        </w:rPr>
-        <w:br/>
-      </w:r>
-      <w:r>
-        <w:rPr>
-          <w:rStyle w:val="apple-style-span"/>
-          <w:rFonts w:ascii="Courier New" w:hAnsi="Courier New" w:cs="Courier New"/>
-          <w:color w:val="000000"/>
-          <w:sz w:val="18"/>
-          <w:szCs w:val="18"/>
-        </w:rPr>
-        <w:t xml:space="preserve">    </w:t>
-      </w:r>
-      <w:r>
-        <w:rPr>
-          <w:rStyle w:val="apple-style-span"/>
-          <w:rFonts w:ascii="Courier New" w:hAnsi="Courier New" w:cs="Courier New"/>
-          <w:color w:val="0000FF"/>
-          <w:sz w:val="18"/>
-          <w:szCs w:val="18"/>
-        </w:rPr>
-        <w:t>&lt;</w:t>
-      </w:r>
-      <w:r>
-        <w:rPr>
-          <w:rStyle w:val="apple-style-span"/>
-          <w:rFonts w:ascii="Courier New" w:hAnsi="Courier New" w:cs="Courier New"/>
-          <w:color w:val="800000"/>
-          <w:sz w:val="18"/>
-          <w:szCs w:val="18"/>
-        </w:rPr>
-        <w:t xml:space="preserve">foreach </w:t>
-      </w:r>
-      <w:r>
-        <w:rPr>
-          <w:rStyle w:val="apple-style-span"/>
-          <w:rFonts w:ascii="Courier New" w:hAnsi="Courier New" w:cs="Courier New"/>
-          <w:color w:val="FF0000"/>
-          <w:sz w:val="18"/>
-          <w:szCs w:val="18"/>
-        </w:rPr>
-        <w:t>collection</w:t>
-      </w:r>
-      <w:r>
-        <w:rPr>
-          <w:rStyle w:val="apple-style-span"/>
-          <w:rFonts w:ascii="Courier New" w:hAnsi="Courier New" w:cs="Courier New"/>
-          <w:color w:val="0000FF"/>
-          <w:sz w:val="18"/>
-          <w:szCs w:val="18"/>
-        </w:rPr>
-        <w:t>="list"</w:t>
-      </w:r>
-      <w:r>
-        <w:rPr>
-          <w:rStyle w:val="apple-style-span"/>
-          <w:rFonts w:ascii="Courier New" w:hAnsi="Courier New" w:cs="Courier New"/>
-          <w:color w:val="FF0000"/>
-          <w:sz w:val="18"/>
-          <w:szCs w:val="18"/>
-        </w:rPr>
-        <w:t xml:space="preserve"> item</w:t>
-      </w:r>
-      <w:r>
-        <w:rPr>
-          <w:rStyle w:val="apple-style-span"/>
-          <w:rFonts w:ascii="Courier New" w:hAnsi="Courier New" w:cs="Courier New"/>
-          <w:color w:val="0000FF"/>
-          <w:sz w:val="18"/>
-          <w:szCs w:val="18"/>
-        </w:rPr>
-        <w:t>="item"</w:t>
-      </w:r>
-      <w:r>
-        <w:rPr>
-          <w:rStyle w:val="apple-style-span"/>
-          <w:rFonts w:ascii="Courier New" w:hAnsi="Courier New" w:cs="Courier New"/>
-          <w:color w:val="FF0000"/>
-          <w:sz w:val="18"/>
-          <w:szCs w:val="18"/>
-        </w:rPr>
-        <w:t xml:space="preserve"> index</w:t>
-      </w:r>
-      <w:r>
-        <w:rPr>
-          <w:rStyle w:val="apple-style-span"/>
-          <w:rFonts w:ascii="Courier New" w:hAnsi="Courier New" w:cs="Courier New"/>
-          <w:color w:val="0000FF"/>
-          <w:sz w:val="18"/>
-          <w:szCs w:val="18"/>
-        </w:rPr>
-        <w:t>="index"</w:t>
-      </w:r>
-      <w:r>
-        <w:rPr>
-          <w:rStyle w:val="apple-style-span"/>
-          <w:rFonts w:ascii="Courier New" w:hAnsi="Courier New" w:cs="Courier New"/>
-          <w:color w:val="FF0000"/>
-          <w:sz w:val="18"/>
-          <w:szCs w:val="18"/>
-        </w:rPr>
-        <w:t xml:space="preserve"> separator</w:t>
-      </w:r>
-      <w:r>
-        <w:rPr>
-          <w:rStyle w:val="apple-style-span"/>
-          <w:rFonts w:ascii="Courier New" w:hAnsi="Courier New" w:cs="Courier New"/>
-          <w:color w:val="0000FF"/>
-          <w:sz w:val="18"/>
-          <w:szCs w:val="18"/>
-        </w:rPr>
-        <w:t>=","&gt;</w:t>
-      </w:r>
-      <w:r>
-        <w:rPr>
-          <w:rFonts w:ascii="Courier New" w:hAnsi="Courier New" w:cs="Courier New"/>
-          <w:color w:val="000000"/>
-          <w:sz w:val="18"/>
-          <w:szCs w:val="18"/>
-        </w:rPr>
-        <w:br/>
-      </w:r>
-      <w:r>
-        <w:rPr>
-          <w:rStyle w:val="apple-style-span"/>
-          <w:rFonts w:ascii="Courier New" w:hAnsi="Courier New" w:cs="Courier New"/>
-          <w:color w:val="000000"/>
-          <w:sz w:val="18"/>
-          <w:szCs w:val="18"/>
-        </w:rPr>
-        <w:t xml:space="preserve">   </w:t>
-      </w:r>
-      <w:r>
-        <w:rPr>
-          <w:rStyle w:val="apple-style-span"/>
-          <w:rFonts w:ascii="Courier New" w:hAnsi="Courier New" w:cs="Courier New" w:hint="eastAsia"/>
-          <w:color w:val="000000"/>
-          <w:sz w:val="18"/>
-          <w:szCs w:val="18"/>
-        </w:rPr>
-        <w:t xml:space="preserve">           </w:t>
-      </w:r>
-      <w:r>
-        <w:rPr>
-          <w:rStyle w:val="apple-style-span"/>
-          <w:rFonts w:ascii="Courier New" w:hAnsi="Courier New" w:cs="Courier New"/>
-          <w:color w:val="000000"/>
-          <w:sz w:val="18"/>
-          <w:szCs w:val="18"/>
-        </w:rPr>
-        <w:t>(null,#{item.name},#{item.sex},#{item.address},#{item.telephone},#{item.tId})</w:t>
-      </w:r>
-      <w:r>
-        <w:rPr>
-          <w:rStyle w:val="apple-style-span"/>
-          <w:rFonts w:ascii="Courier New" w:hAnsi="Courier New" w:cs="Courier New" w:hint="eastAsia"/>
-          <w:color w:val="000000"/>
-          <w:sz w:val="18"/>
-          <w:szCs w:val="18"/>
-        </w:rPr>
-        <w:t xml:space="preserve">   </w:t>
-      </w:r>
-      <w:r>
-        <w:rPr>
-          <w:rFonts w:ascii="Courier New" w:hAnsi="Courier New" w:cs="Courier New"/>
-          <w:color w:val="000000"/>
-          <w:sz w:val="18"/>
-          <w:szCs w:val="18"/>
-        </w:rPr>
-        <w:br/>
-      </w:r>
-      <w:r>
-        <w:rPr>
-          <w:rStyle w:val="apple-style-span"/>
-          <w:rFonts w:ascii="Courier New" w:hAnsi="Courier New" w:cs="Courier New"/>
-          <w:color w:val="000000"/>
-          <w:sz w:val="18"/>
-          <w:szCs w:val="18"/>
-        </w:rPr>
-        <w:t xml:space="preserve">    </w:t>
-      </w:r>
-      <w:r>
-        <w:rPr>
-          <w:rStyle w:val="apple-style-span"/>
-          <w:rFonts w:ascii="Courier New" w:hAnsi="Courier New" w:cs="Courier New"/>
-          <w:color w:val="0000FF"/>
-          <w:sz w:val="18"/>
-          <w:szCs w:val="18"/>
-        </w:rPr>
-        <w:t>&lt;/</w:t>
-      </w:r>
-      <w:r>
-        <w:rPr>
-          <w:rStyle w:val="apple-style-span"/>
-          <w:rFonts w:ascii="Courier New" w:hAnsi="Courier New" w:cs="Courier New"/>
-          <w:color w:val="800000"/>
-          <w:sz w:val="18"/>
-          <w:szCs w:val="18"/>
-        </w:rPr>
-        <w:t>foreach</w:t>
-      </w:r>
-      <w:r>
-        <w:rPr>
-          <w:rStyle w:val="apple-style-span"/>
-          <w:rFonts w:ascii="Courier New" w:hAnsi="Courier New" w:cs="Courier New"/>
-          <w:color w:val="0000FF"/>
-          <w:sz w:val="18"/>
-          <w:szCs w:val="18"/>
-        </w:rPr>
-        <w:t>&gt;</w:t>
-      </w:r>
-      <w:r>
-        <w:rPr>
-          <w:rFonts w:ascii="Courier New" w:hAnsi="Courier New" w:cs="Courier New"/>
-          <w:color w:val="000000"/>
-          <w:sz w:val="18"/>
-          <w:szCs w:val="18"/>
-        </w:rPr>
-        <w:br/>
-      </w:r>
-      <w:r>
-        <w:rPr>
-          <w:rStyle w:val="apple-style-span"/>
-          <w:rFonts w:ascii="Courier New" w:hAnsi="Courier New" w:cs="Courier New"/>
-          <w:color w:val="0000FF"/>
-          <w:sz w:val="18"/>
-          <w:szCs w:val="18"/>
-        </w:rPr>
-        <w:t>&lt;/</w:t>
-      </w:r>
-      <w:r>
-        <w:rPr>
-          <w:rStyle w:val="apple-style-span"/>
-          <w:rFonts w:ascii="Courier New" w:hAnsi="Courier New" w:cs="Courier New"/>
-          <w:color w:val="800000"/>
-          <w:sz w:val="18"/>
-          <w:szCs w:val="18"/>
-        </w:rPr>
-        <w:t>insert</w:t>
-      </w:r>
-      <w:r>
-        <w:rPr>
-          <w:rStyle w:val="apple-style-span"/>
-          <w:rFonts w:ascii="Courier New" w:hAnsi="Courier New" w:cs="Courier New"/>
-          <w:color w:val="0000FF"/>
-          <w:sz w:val="18"/>
-          <w:szCs w:val="18"/>
-        </w:rPr>
-        <w:t>&gt;</w:t>
-      </w:r>
+      </w:pPr>
     </w:p>
     <w:p>
       <w:pPr>
         <w:ind w:left="420"/>
-        <w:rPr>
-          <w:rFonts w:hint="eastAsia"/>
-        </w:rPr>
-      </w:pPr>
-    </w:p>
-    <w:p>
-      <w:pPr>
-        <w:ind w:left="420"/>
-        <w:rPr>
-          <w:rFonts w:hint="eastAsia"/>
-        </w:rPr>
-      </w:pPr>
-    </w:p>
-    <w:p>
-      <w:pPr>
-        <w:ind w:left="420"/>
-        <w:rPr>
-          <w:rFonts w:hint="eastAsia"/>
-        </w:rPr>
-      </w:pPr>
-    </w:p>
-    <w:p>
-      <w:pPr>
-        <w:rPr>
-          <w:rFonts w:hint="eastAsia"/>
-        </w:rPr>
-      </w:pPr>
-    </w:p>
+      </w:pPr>
+    </w:p>
+    <w:p/>
     <w:p/>
     <w:p>
       <w:pPr>
@@ -2717,9 +2907,6 @@
           <w:numId w:val="1"/>
         </w:numPr>
         <w:ind w:firstLineChars="0"/>
-        <w:rPr>
-          <w:rFonts w:hint="eastAsia"/>
-        </w:rPr>
       </w:pPr>
       <w:r>
         <w:rPr>
@@ -2728,19 +2915,8 @@
         <w:t>开发目录</w:t>
       </w:r>
     </w:p>
-    <w:p>
-      <w:pPr>
-        <w:rPr>
-          <w:rFonts w:hint="eastAsia"/>
-        </w:rPr>
-      </w:pPr>
-    </w:p>
-    <w:p>
-      <w:pPr>
-        <w:rPr>
-          <w:rFonts w:hint="eastAsia"/>
-        </w:rPr>
-      </w:pPr>
+    <w:p/>
+    <w:p>
       <w:r>
         <w:rPr>
           <w:rFonts w:hint="eastAsia"/>
@@ -2760,12 +2936,6 @@
         <w:t>：</w:t>
       </w:r>
       <w:r>
-        <w:rPr>
-          <w:rFonts w:hint="eastAsia"/>
-        </w:rPr>
-        <w:t xml:space="preserve">  </w:t>
-      </w:r>
-      <w:r>
         <w:t>svn://192.168.1.104:36900/svn/xxt/xxt2_zj/t</w:t>
       </w:r>
       <w:r>
@@ -2779,11 +2949,6 @@
       </w:r>
     </w:p>
     <w:p>
-      <w:pPr>
-        <w:rPr>
-          <w:rFonts w:hint="eastAsia"/>
-        </w:rPr>
-      </w:pPr>
       <w:r>
         <w:rPr>
           <w:rFonts w:hint="eastAsia"/>
@@ -2797,35 +2962,12 @@
         <w:t>：</w:t>
       </w:r>
       <w:r>
-        <w:rPr>
-          <w:rFonts w:hint="eastAsia"/>
-        </w:rPr>
-        <w:t xml:space="preserve"> </w:t>
-      </w:r>
-      <w:r>
         <w:t>svn://192.168.1.104:36900/svn/xxt/xxt2_zj/trunk/04newxxt/XxtBusinessProject</w:t>
       </w:r>
     </w:p>
-    <w:p>
-      <w:pPr>
-        <w:rPr>
-          <w:rFonts w:hint="eastAsia"/>
-        </w:rPr>
-      </w:pPr>
-    </w:p>
-    <w:p>
-      <w:pPr>
-        <w:rPr>
-          <w:rFonts w:hint="eastAsia"/>
-        </w:rPr>
-      </w:pPr>
-    </w:p>
-    <w:p>
-      <w:pPr>
-        <w:rPr>
-          <w:rFonts w:hint="eastAsia"/>
-        </w:rPr>
-      </w:pPr>
+    <w:p/>
+    <w:p/>
+    <w:p>
       <w:r>
         <w:rPr>
           <w:rFonts w:hint="eastAsia"/>
@@ -2843,7 +2985,6 @@
       <w:pPr>
         <w:rPr>
           <w:rStyle w:val="a5"/>
-          <w:rFonts w:hint="eastAsia"/>
         </w:rPr>
       </w:pPr>
       <w:r>
@@ -2852,7 +2993,7 @@
         </w:rPr>
         <w:t>内网：</w:t>
       </w:r>
-      <w:hyperlink r:id="rId6" w:history="1">
+      <w:hyperlink r:id="rId8" w:history="1">
         <w:r>
           <w:rPr>
             <w:rStyle w:val="a5"/>
@@ -2868,7 +3009,7 @@
         </w:rPr>
         <w:t>外网：</w:t>
       </w:r>
-      <w:hyperlink r:id="rId7" w:history="1">
+      <w:hyperlink r:id="rId9" w:history="1">
         <w:r>
           <w:rPr>
             <w:rStyle w:val="a5"/>
@@ -2900,8 +3041,46 @@
 </w:document>
 </file>
 
+<file path=word/endnotes.xml><?xml version="1.0" encoding="utf-8"?>
+<w:endnotes xmlns:ve="http://schemas.openxmlformats.org/markup-compatibility/2006" xmlns:o="urn:schemas-microsoft-com:office:office" xmlns:r="http://schemas.openxmlformats.org/officeDocument/2006/relationships" xmlns:m="http://schemas.openxmlformats.org/officeDocument/2006/math" xmlns:v="urn:schemas-microsoft-com:vml" xmlns:wp="http://schemas.openxmlformats.org/drawingml/2006/wordprocessingDrawing" xmlns:w10="urn:schemas-microsoft-com:office:word" xmlns:w="http://schemas.openxmlformats.org/wordprocessingml/2006/main" xmlns:wne="http://schemas.microsoft.com/office/word/2006/wordml">
+  <w:endnote w:type="separator" w:id="0">
+    <w:p>
+      <w:r>
+        <w:separator/>
+      </w:r>
+    </w:p>
+  </w:endnote>
+  <w:endnote w:type="continuationSeparator" w:id="1">
+    <w:p>
+      <w:r>
+        <w:continuationSeparator/>
+      </w:r>
+    </w:p>
+  </w:endnote>
+</w:endnotes>
+</file>
+
+<file path=word/footnotes.xml><?xml version="1.0" encoding="utf-8"?>
+<w:footnotes xmlns:ve="http://schemas.openxmlformats.org/markup-compatibility/2006" xmlns:o="urn:schemas-microsoft-com:office:office" xmlns:r="http://schemas.openxmlformats.org/officeDocument/2006/relationships" xmlns:m="http://schemas.openxmlformats.org/officeDocument/2006/math" xmlns:v="urn:schemas-microsoft-com:vml" xmlns:wp="http://schemas.openxmlformats.org/drawingml/2006/wordprocessingDrawing" xmlns:w10="urn:schemas-microsoft-com:office:word" xmlns:w="http://schemas.openxmlformats.org/wordprocessingml/2006/main" xmlns:wne="http://schemas.microsoft.com/office/word/2006/wordml">
+  <w:footnote w:type="separator" w:id="0">
+    <w:p>
+      <w:r>
+        <w:separator/>
+      </w:r>
+    </w:p>
+  </w:footnote>
+  <w:footnote w:type="continuationSeparator" w:id="1">
+    <w:p>
+      <w:r>
+        <w:continuationSeparator/>
+      </w:r>
+    </w:p>
+  </w:footnote>
+</w:footnotes>
+</file>
+
 <file path=word/numbering.xml><?xml version="1.0" encoding="utf-8"?>
-<w:numbering xmlns:wpc="http://schemas.microsoft.com/office/word/2010/wordprocessingCanvas" xmlns:mc="http://schemas.openxmlformats.org/markup-compatibility/2006" xmlns:o="urn:schemas-microsoft-com:office:office" xmlns:r="http://schemas.openxmlformats.org/officeDocument/2006/relationships" xmlns:m="http://schemas.openxmlformats.org/officeDocument/2006/math" xmlns:v="urn:schemas-microsoft-com:vml" xmlns:wp14="http://schemas.microsoft.com/office/word/2010/wordprocessingDrawing" xmlns:wp="http://schemas.openxmlformats.org/drawingml/2006/wordprocessingDrawing" xmlns:w10="urn:schemas-microsoft-com:office:word" xmlns:w="http://schemas.openxmlformats.org/wordprocessingml/2006/main" xmlns:w14="http://schemas.microsoft.com/office/word/2010/wordml" xmlns:wpg="http://schemas.microsoft.com/office/word/2010/wordprocessingGroup" xmlns:wpi="http://schemas.microsoft.com/office/word/2010/wordprocessingInk" xmlns:wne="http://schemas.microsoft.com/office/word/2006/wordml" xmlns:wps="http://schemas.microsoft.com/office/word/2010/wordprocessingShape" mc:Ignorable="w14 wp14">
+<w:numbering xmlns:ve="http://schemas.openxmlformats.org/markup-compatibility/2006" xmlns:o="urn:schemas-microsoft-com:office:office" xmlns:r="http://schemas.openxmlformats.org/officeDocument/2006/relationships" xmlns:m="http://schemas.openxmlformats.org/officeDocument/2006/math" xmlns:v="urn:schemas-microsoft-com:vml" xmlns:wp="http://schemas.openxmlformats.org/drawingml/2006/wordprocessingDrawing" xmlns:w10="urn:schemas-microsoft-com:office:word" xmlns:w="http://schemas.openxmlformats.org/wordprocessingml/2006/main" xmlns:wne="http://schemas.microsoft.com/office/word/2006/wordml">
   <w:abstractNum w:abstractNumId="0">
     <w:nsid w:val="327025AF"/>
     <w:multiLevelType w:val="hybridMultilevel"/>
@@ -3084,7 +3263,7 @@
 </file>
 
 <file path=word/styles.xml><?xml version="1.0" encoding="utf-8"?>
-<w:styles xmlns:mc="http://schemas.openxmlformats.org/markup-compatibility/2006" xmlns:r="http://schemas.openxmlformats.org/officeDocument/2006/relationships" xmlns:w="http://schemas.openxmlformats.org/wordprocessingml/2006/main" xmlns:w14="http://schemas.microsoft.com/office/word/2010/wordml" mc:Ignorable="w14">
+<w:styles xmlns:r="http://schemas.openxmlformats.org/officeDocument/2006/relationships" xmlns:w="http://schemas.openxmlformats.org/wordprocessingml/2006/main">
   <w:docDefaults>
     <w:rPrDefault>
       <w:rPr>
@@ -3239,6 +3418,7 @@
   <w:style w:type="paragraph" w:default="1" w:styleId="a">
     <w:name w:val="Normal"/>
     <w:qFormat/>
+    <w:rsid w:val="00A214A9"/>
     <w:pPr>
       <w:widowControl w:val="0"/>
       <w:jc w:val="both"/>
@@ -3255,6 +3435,7 @@
     <w:uiPriority w:val="99"/>
     <w:semiHidden/>
     <w:unhideWhenUsed/>
+    <w:qFormat/>
     <w:tblPr>
       <w:tblInd w:w="0" w:type="dxa"/>
       <w:tblCellMar>
@@ -3321,6 +3502,75 @@
     <w:name w:val="apple-style-span"/>
     <w:basedOn w:val="a0"/>
     <w:rsid w:val="008B0EB0"/>
+  </w:style>
+  <w:style w:type="paragraph" w:styleId="a6">
+    <w:name w:val="header"/>
+    <w:basedOn w:val="a"/>
+    <w:link w:val="Char0"/>
+    <w:uiPriority w:val="99"/>
+    <w:semiHidden/>
+    <w:unhideWhenUsed/>
+    <w:rsid w:val="000B1C60"/>
+    <w:pPr>
+      <w:pBdr>
+        <w:bottom w:val="single" w:sz="6" w:space="1" w:color="auto"/>
+      </w:pBdr>
+      <w:tabs>
+        <w:tab w:val="center" w:pos="4153"/>
+        <w:tab w:val="right" w:pos="8306"/>
+      </w:tabs>
+      <w:snapToGrid w:val="0"/>
+      <w:jc w:val="center"/>
+    </w:pPr>
+    <w:rPr>
+      <w:sz w:val="18"/>
+      <w:szCs w:val="18"/>
+    </w:rPr>
+  </w:style>
+  <w:style w:type="character" w:customStyle="1" w:styleId="Char0">
+    <w:name w:val="页眉 Char"/>
+    <w:basedOn w:val="a0"/>
+    <w:link w:val="a6"/>
+    <w:uiPriority w:val="99"/>
+    <w:semiHidden/>
+    <w:rsid w:val="000B1C60"/>
+    <w:rPr>
+      <w:sz w:val="18"/>
+      <w:szCs w:val="18"/>
+    </w:rPr>
+  </w:style>
+  <w:style w:type="paragraph" w:styleId="a7">
+    <w:name w:val="footer"/>
+    <w:basedOn w:val="a"/>
+    <w:link w:val="Char1"/>
+    <w:uiPriority w:val="99"/>
+    <w:semiHidden/>
+    <w:unhideWhenUsed/>
+    <w:rsid w:val="000B1C60"/>
+    <w:pPr>
+      <w:tabs>
+        <w:tab w:val="center" w:pos="4153"/>
+        <w:tab w:val="right" w:pos="8306"/>
+      </w:tabs>
+      <w:snapToGrid w:val="0"/>
+      <w:jc w:val="left"/>
+    </w:pPr>
+    <w:rPr>
+      <w:sz w:val="18"/>
+      <w:szCs w:val="18"/>
+    </w:rPr>
+  </w:style>
+  <w:style w:type="character" w:customStyle="1" w:styleId="Char1">
+    <w:name w:val="页脚 Char"/>
+    <w:basedOn w:val="a0"/>
+    <w:link w:val="a7"/>
+    <w:uiPriority w:val="99"/>
+    <w:semiHidden/>
+    <w:rsid w:val="000B1C60"/>
+    <w:rPr>
+      <w:sz w:val="18"/>
+      <w:szCs w:val="18"/>
+    </w:rPr>
   </w:style>
 </w:styles>
 </file>
@@ -3850,4 +4100,16 @@
   <a:objectDefaults/>
   <a:extraClrSchemeLst/>
 </a:theme>
+</file>
+
+<file path=customXml/item1.xml><?xml version="1.0" encoding="utf-8"?>
+<b:Sources xmlns:b="http://schemas.openxmlformats.org/officeDocument/2006/bibliography" xmlns="http://schemas.openxmlformats.org/officeDocument/2006/bibliography" SelectedStyle="\APA.XSL" StyleName="APA"/>
+</file>
+
+<file path=customXml/itemProps1.xml><?xml version="1.0" encoding="utf-8"?>
+<ds:datastoreItem xmlns:ds="http://schemas.openxmlformats.org/officeDocument/2006/customXml" ds:itemID="{B1135E5D-8E77-4D36-8934-C437A2A6873D}">
+  <ds:schemaRefs>
+    <ds:schemaRef ds:uri="http://schemas.openxmlformats.org/officeDocument/2006/bibliography"/>
+  </ds:schemaRefs>
+</ds:datastoreItem>
 </file>